--- a/word/outpage.docx
+++ b/word/outpage.docx
@@ -28,11 +28,11 @@
         <w:drawing>
           <wp:anchor distT="0" distB="0" distL="114300" distR="114300" simplePos="0" relativeHeight="251659264" behindDoc="0" locked="0" layoutInCell="1" allowOverlap="1" wp14:anchorId="38E3D96C" wp14:editId="1818E199">
             <wp:simplePos x="0" y="0"/>
-            <wp:positionH relativeFrom="column">
-              <wp:posOffset>914400</wp:posOffset>
+            <wp:positionH relativeFrom="margin">
+              <wp:align>center</wp:align>
             </wp:positionH>
             <wp:positionV relativeFrom="paragraph">
-              <wp:posOffset>22860</wp:posOffset>
+              <wp:posOffset>32385</wp:posOffset>
             </wp:positionV>
             <wp:extent cx="3448050" cy="962025"/>
             <wp:effectExtent l="0" t="0" r="0" b="9525"/>
@@ -51,7 +51,7 @@
                     </pic:cNvPicPr>
                   </pic:nvPicPr>
                   <pic:blipFill>
-                    <a:blip r:embed="rId4" cstate="print">
+                    <a:blip r:embed="rId7" cstate="print">
                       <a:extLst>
                         <a:ext uri="{28A0092B-C50C-407E-A947-70E740481C1C}">
                           <a14:useLocalDpi xmlns:a14="http://schemas.microsoft.com/office/drawing/2010/main" val="0"/>
@@ -147,16 +147,16 @@
         <w:tblLook w:val="0000" w:firstRow="0" w:lastRow="0" w:firstColumn="0" w:lastColumn="0" w:noHBand="0" w:noVBand="0"/>
       </w:tblPr>
       <w:tblGrid>
-        <w:gridCol w:w="1692"/>
-        <w:gridCol w:w="5508"/>
+        <w:gridCol w:w="1843"/>
+        <w:gridCol w:w="6002"/>
       </w:tblGrid>
       <w:tr>
         <w:trPr>
-          <w:trHeight w:val="840"/>
+          <w:trHeight w:val="881"/>
         </w:trPr>
         <w:tc>
           <w:tcPr>
-            <w:tcW w:w="1692" w:type="dxa"/>
+            <w:tcW w:w="1843" w:type="dxa"/>
           </w:tcPr>
           <w:p>
             <w:pPr>
@@ -187,21 +187,23 @@
         </w:tc>
         <w:tc>
           <w:tcPr>
-            <w:tcW w:w="5508" w:type="dxa"/>
+            <w:tcW w:w="6002" w:type="dxa"/>
           </w:tcPr>
           <w:p>
             <w:pPr>
               <w:jc w:val="center"/>
               <w:rPr>
-                <w:rFonts w:ascii="Times New Roman" w:eastAsia="黑体" w:hAnsi="Times New Roman"/>
+                <w:rFonts w:ascii="黑体" w:eastAsia="黑体" w:hAnsi="黑体"/>
+                <w:b/>
                 <w:sz w:val="44"/>
                 <w:szCs w:val="44"/>
               </w:rPr>
             </w:pPr>
             <w:r>
               <w:rPr>
-                <w:rFonts w:ascii="Times New Roman" w:eastAsia="黑体" w:hAnsi="Times New Roman" w:hint="eastAsia"/>
-                <w:sz w:val="44"/>
+                <w:rFonts w:ascii="黑体" w:eastAsia="黑体" w:hAnsi="黑体" w:hint="eastAsia"/>
+                <w:b/>
+                <w:sz w:val="48"/>
                 <w:szCs w:val="44"/>
                 <w:u w:val="single"/>
               </w:rPr>
@@ -209,8 +211,9 @@
             </w:r>
             <w:r>
               <w:rPr>
-                <w:rFonts w:ascii="Times New Roman" w:eastAsia="黑体" w:hAnsi="Times New Roman"/>
-                <w:sz w:val="44"/>
+                <w:rFonts w:ascii="黑体" w:eastAsia="黑体" w:hAnsi="黑体"/>
+                <w:b/>
+                <w:sz w:val="48"/>
                 <w:szCs w:val="44"/>
                 <w:u w:val="single"/>
               </w:rPr>
@@ -218,8 +221,9 @@
             </w:r>
             <w:r>
               <w:rPr>
-                <w:rFonts w:ascii="Times New Roman" w:eastAsia="黑体" w:hAnsi="Times New Roman" w:hint="eastAsia"/>
-                <w:sz w:val="44"/>
+                <w:rFonts w:ascii="黑体" w:eastAsia="黑体" w:hAnsi="黑体" w:hint="eastAsia"/>
+                <w:b/>
+                <w:sz w:val="48"/>
                 <w:szCs w:val="44"/>
                 <w:u w:val="single"/>
               </w:rPr>
@@ -230,11 +234,11 @@
       </w:tr>
       <w:tr>
         <w:trPr>
-          <w:trHeight w:val="840"/>
+          <w:trHeight w:val="881"/>
         </w:trPr>
         <w:tc>
           <w:tcPr>
-            <w:tcW w:w="1692" w:type="dxa"/>
+            <w:tcW w:w="1843" w:type="dxa"/>
           </w:tcPr>
           <w:p>
             <w:pPr>
@@ -248,7 +252,7 @@
         </w:tc>
         <w:tc>
           <w:tcPr>
-            <w:tcW w:w="5508" w:type="dxa"/>
+            <w:tcW w:w="6002" w:type="dxa"/>
           </w:tcPr>
           <w:p>
             <w:pPr>
@@ -293,16 +297,6 @@
     </w:p>
     <w:p>
       <w:pPr>
-        <w:jc w:val="center"/>
-        <w:rPr>
-          <w:sz w:val="44"/>
-          <w:szCs w:val="44"/>
-        </w:rPr>
-      </w:pPr>
-    </w:p>
-    <w:p>
-      <w:pPr>
-        <w:jc w:val="center"/>
         <w:rPr>
           <w:sz w:val="44"/>
           <w:szCs w:val="44"/>
@@ -464,8 +458,6 @@
         </w:rPr>
         <w:t>物理学院</w:t>
       </w:r>
-      <w:bookmarkStart w:id="2" w:name="_GoBack"/>
-      <w:bookmarkEnd w:id="2"/>
     </w:p>
     <w:p>
       <w:pPr>
@@ -505,7 +497,7 @@
           <w:szCs w:val="32"/>
           <w:u w:val="single"/>
         </w:rPr>
-        <w:t>物理</w:t>
+        <w:t>等离子体物理</w:t>
       </w:r>
     </w:p>
     <w:p>
@@ -618,14 +610,2978 @@
       <w:bookmarkEnd w:id="0"/>
       <w:bookmarkEnd w:id="1"/>
     </w:p>
+    <w:p>
+      <w:pPr>
+        <w:rPr>
+          <w:rFonts w:cs="宋体"/>
+          <w:sz w:val="36"/>
+          <w:szCs w:val="36"/>
+        </w:rPr>
+      </w:pPr>
+    </w:p>
+    <w:p>
+      <w:pPr>
+        <w:jc w:val="center"/>
+        <w:rPr>
+          <w:rFonts w:ascii="黑体" w:eastAsia="黑体" w:hAnsi="黑体" w:cs="宋体"/>
+          <w:sz w:val="36"/>
+          <w:szCs w:val="36"/>
+        </w:rPr>
+      </w:pPr>
+      <w:r>
+        <w:rPr>
+          <w:rFonts w:ascii="黑体" w:eastAsia="黑体" w:hAnsi="黑体" w:cs="宋体" w:hint="eastAsia"/>
+          <w:sz w:val="36"/>
+          <w:szCs w:val="36"/>
+        </w:rPr>
+        <w:lastRenderedPageBreak/>
+        <w:t>版权声明</w:t>
+      </w:r>
+    </w:p>
+    <w:p>
+      <w:pPr>
+        <w:rPr>
+          <w:rFonts w:cs="宋体"/>
+          <w:sz w:val="36"/>
+          <w:szCs w:val="36"/>
+        </w:rPr>
+      </w:pPr>
+    </w:p>
+    <w:p>
+      <w:pPr>
+        <w:spacing w:line="480" w:lineRule="auto"/>
+        <w:rPr>
+          <w:rFonts w:cs="宋体"/>
+          <w:sz w:val="28"/>
+          <w:szCs w:val="28"/>
+        </w:rPr>
+      </w:pPr>
+      <w:r>
+        <w:rPr>
+          <w:rFonts w:cs="宋体" w:hint="eastAsia"/>
+          <w:sz w:val="28"/>
+          <w:szCs w:val="28"/>
+        </w:rPr>
+        <w:t xml:space="preserve">     </w:t>
+      </w:r>
+      <w:r>
+        <w:rPr>
+          <w:rFonts w:cs="宋体" w:hint="eastAsia"/>
+          <w:sz w:val="28"/>
+          <w:szCs w:val="28"/>
+        </w:rPr>
+        <w:t>任何收存和保管本论文各种版本的单位和个人，未经本论文作者同意，不得将本论文转借他人，亦不得随意复制、抄录、拍照或以任何方式传播。否则，引起有碍作者著作权之问题，将可能承担法律责任。</w:t>
+      </w:r>
+    </w:p>
+    <w:p>
+      <w:pPr>
+        <w:spacing w:line="480" w:lineRule="auto"/>
+        <w:rPr>
+          <w:rFonts w:cs="宋体"/>
+          <w:sz w:val="28"/>
+          <w:szCs w:val="28"/>
+        </w:rPr>
+      </w:pPr>
+    </w:p>
+    <w:p>
+      <w:pPr>
+        <w:spacing w:line="480" w:lineRule="auto"/>
+        <w:rPr>
+          <w:rFonts w:cs="宋体"/>
+          <w:sz w:val="28"/>
+          <w:szCs w:val="28"/>
+        </w:rPr>
+      </w:pPr>
+    </w:p>
+    <w:p>
+      <w:pPr>
+        <w:spacing w:line="480" w:lineRule="auto"/>
+        <w:rPr>
+          <w:rFonts w:cs="宋体"/>
+          <w:sz w:val="28"/>
+          <w:szCs w:val="28"/>
+        </w:rPr>
+      </w:pPr>
+    </w:p>
+    <w:p>
+      <w:pPr>
+        <w:spacing w:line="480" w:lineRule="auto"/>
+        <w:rPr>
+          <w:rFonts w:cs="宋体"/>
+          <w:sz w:val="28"/>
+          <w:szCs w:val="28"/>
+        </w:rPr>
+      </w:pPr>
+    </w:p>
+    <w:p>
+      <w:pPr>
+        <w:spacing w:line="480" w:lineRule="auto"/>
+        <w:rPr>
+          <w:rFonts w:cs="宋体"/>
+          <w:sz w:val="28"/>
+          <w:szCs w:val="28"/>
+        </w:rPr>
+      </w:pPr>
+    </w:p>
+    <w:p>
+      <w:pPr>
+        <w:spacing w:line="480" w:lineRule="auto"/>
+        <w:rPr>
+          <w:rFonts w:cs="宋体"/>
+          <w:sz w:val="28"/>
+          <w:szCs w:val="28"/>
+        </w:rPr>
+      </w:pPr>
+    </w:p>
+    <w:p>
+      <w:pPr>
+        <w:spacing w:line="480" w:lineRule="auto"/>
+        <w:rPr>
+          <w:rFonts w:cs="宋体"/>
+          <w:sz w:val="28"/>
+          <w:szCs w:val="28"/>
+        </w:rPr>
+      </w:pPr>
+    </w:p>
+    <w:p>
+      <w:pPr>
+        <w:spacing w:line="480" w:lineRule="auto"/>
+        <w:rPr>
+          <w:rFonts w:cs="宋体"/>
+          <w:sz w:val="28"/>
+          <w:szCs w:val="28"/>
+        </w:rPr>
+      </w:pPr>
+    </w:p>
+    <w:p>
+      <w:pPr>
+        <w:spacing w:line="480" w:lineRule="auto"/>
+        <w:rPr>
+          <w:rFonts w:cs="宋体"/>
+          <w:sz w:val="28"/>
+          <w:szCs w:val="28"/>
+        </w:rPr>
+      </w:pPr>
+    </w:p>
+    <w:p>
+      <w:pPr>
+        <w:spacing w:line="480" w:lineRule="auto"/>
+        <w:rPr>
+          <w:rFonts w:cs="宋体"/>
+          <w:sz w:val="28"/>
+          <w:szCs w:val="28"/>
+        </w:rPr>
+      </w:pPr>
+    </w:p>
+    <w:p>
+      <w:pPr>
+        <w:spacing w:line="480" w:lineRule="auto"/>
+        <w:rPr>
+          <w:rFonts w:cs="宋体"/>
+          <w:sz w:val="28"/>
+          <w:szCs w:val="28"/>
+        </w:rPr>
+      </w:pPr>
+    </w:p>
+    <w:p>
+      <w:pPr>
+        <w:spacing w:line="480" w:lineRule="auto"/>
+        <w:rPr>
+          <w:rFonts w:cs="宋体"/>
+          <w:sz w:val="28"/>
+          <w:szCs w:val="28"/>
+        </w:rPr>
+      </w:pPr>
+    </w:p>
+    <w:p>
+      <w:pPr>
+        <w:spacing w:line="480" w:lineRule="auto"/>
+        <w:rPr>
+          <w:rFonts w:cs="宋体"/>
+          <w:sz w:val="28"/>
+          <w:szCs w:val="28"/>
+        </w:rPr>
+      </w:pPr>
+    </w:p>
+    <w:p>
+      <w:pPr>
+        <w:spacing w:line="480" w:lineRule="auto"/>
+        <w:rPr>
+          <w:rFonts w:cs="宋体"/>
+          <w:sz w:val="28"/>
+          <w:szCs w:val="28"/>
+        </w:rPr>
+      </w:pPr>
+    </w:p>
+    <w:p>
+      <w:pPr>
+        <w:spacing w:line="480" w:lineRule="auto"/>
+        <w:jc w:val="center"/>
+        <w:rPr>
+          <w:rFonts w:ascii="黑体" w:eastAsia="黑体" w:hAnsi="黑体" w:cs="宋体"/>
+          <w:b/>
+          <w:sz w:val="32"/>
+          <w:szCs w:val="32"/>
+        </w:rPr>
+      </w:pPr>
+      <w:r>
+        <w:rPr>
+          <w:rFonts w:ascii="黑体" w:eastAsia="黑体" w:hAnsi="黑体" w:cs="宋体" w:hint="eastAsia"/>
+          <w:b/>
+          <w:sz w:val="32"/>
+          <w:szCs w:val="32"/>
+        </w:rPr>
+        <w:lastRenderedPageBreak/>
+        <w:t>摘要</w:t>
+      </w:r>
+    </w:p>
+    <w:p>
+      <w:pPr>
+        <w:spacing w:line="360" w:lineRule="auto"/>
+        <w:ind w:firstLine="432"/>
+        <w:jc w:val="left"/>
+        <w:rPr>
+          <w:rFonts w:cs="宋体"/>
+          <w:sz w:val="24"/>
+          <w:szCs w:val="24"/>
+        </w:rPr>
+      </w:pPr>
+      <w:r>
+        <w:rPr>
+          <w:rFonts w:cs="宋体" w:hint="eastAsia"/>
+          <w:sz w:val="24"/>
+          <w:szCs w:val="24"/>
+        </w:rPr>
+        <w:t>在能源危机</w:t>
+      </w:r>
+      <w:r>
+        <w:rPr>
+          <w:rFonts w:cs="宋体" w:hint="eastAsia"/>
+          <w:sz w:val="24"/>
+          <w:szCs w:val="24"/>
+        </w:rPr>
+        <w:t>日益加重的今天，要想获得取之不尽用之不竭的</w:t>
+      </w:r>
+      <w:r>
+        <w:rPr>
+          <w:rFonts w:cs="宋体" w:hint="eastAsia"/>
+          <w:sz w:val="24"/>
+          <w:szCs w:val="24"/>
+        </w:rPr>
+        <w:t>清洁</w:t>
+      </w:r>
+      <w:r>
+        <w:rPr>
+          <w:rFonts w:cs="宋体" w:hint="eastAsia"/>
+          <w:sz w:val="24"/>
+          <w:szCs w:val="24"/>
+        </w:rPr>
+        <w:t>能源，可控核聚变几乎是唯一的方式。</w:t>
+      </w:r>
+      <w:r>
+        <w:rPr>
+          <w:rFonts w:cs="宋体" w:hint="eastAsia"/>
+          <w:sz w:val="24"/>
+          <w:szCs w:val="24"/>
+        </w:rPr>
+        <w:t>热核聚变是其中最重要到的一种聚变方式，而磁约束装置托卡马克又是控制住上亿度的高温等离子体目前进展最快，最有希望成功的一种装置。</w:t>
+      </w:r>
+    </w:p>
+    <w:p>
+      <w:pPr>
+        <w:spacing w:line="360" w:lineRule="auto"/>
+        <w:ind w:firstLine="432"/>
+        <w:jc w:val="left"/>
+        <w:rPr>
+          <w:rFonts w:cs="宋体"/>
+          <w:sz w:val="24"/>
+          <w:szCs w:val="24"/>
+        </w:rPr>
+      </w:pPr>
+      <w:r>
+        <w:rPr>
+          <w:rFonts w:cs="宋体" w:hint="eastAsia"/>
+          <w:sz w:val="24"/>
+          <w:szCs w:val="24"/>
+        </w:rPr>
+        <w:t>托卡马克热核聚变中，辅助加热和聚变反应过程中产生的高能粒子严重影响着托卡马克装置的稳态运行。高能粒子</w:t>
+      </w:r>
+      <w:r>
+        <w:rPr>
+          <w:rFonts w:cs="宋体" w:hint="eastAsia"/>
+          <w:sz w:val="24"/>
+          <w:szCs w:val="24"/>
+        </w:rPr>
+        <w:t>能量密度高，</w:t>
+      </w:r>
+      <w:r>
+        <w:rPr>
+          <w:rFonts w:cs="宋体" w:hint="eastAsia"/>
+          <w:sz w:val="24"/>
+          <w:szCs w:val="24"/>
+        </w:rPr>
+        <w:t>能激发介观尺度的不稳定性，驱动高能粒子</w:t>
+      </w:r>
+      <w:r>
+        <w:rPr>
+          <w:rFonts w:cs="宋体" w:hint="eastAsia"/>
+          <w:sz w:val="24"/>
+          <w:szCs w:val="24"/>
+        </w:rPr>
+        <w:t>的径向</w:t>
+      </w:r>
+      <w:r>
+        <w:rPr>
+          <w:rFonts w:cs="宋体" w:hint="eastAsia"/>
+          <w:sz w:val="24"/>
+          <w:szCs w:val="24"/>
+        </w:rPr>
+        <w:t>输运，同时也</w:t>
+      </w:r>
+      <w:r>
+        <w:rPr>
+          <w:rFonts w:cs="宋体" w:hint="eastAsia"/>
+          <w:sz w:val="24"/>
+          <w:szCs w:val="24"/>
+        </w:rPr>
+        <w:t>深刻影响着与磁流体模式有着密切联系的微观湍流。高能粒子的损失将导致等离子体约束失效，其</w:t>
+      </w:r>
+      <w:r>
+        <w:rPr>
+          <w:rFonts w:cs="宋体" w:hint="eastAsia"/>
+          <w:sz w:val="24"/>
+          <w:szCs w:val="24"/>
+        </w:rPr>
+        <w:t>强烈的</w:t>
+      </w:r>
+      <w:r>
+        <w:rPr>
+          <w:rFonts w:cs="宋体" w:hint="eastAsia"/>
+          <w:sz w:val="24"/>
+          <w:szCs w:val="24"/>
+        </w:rPr>
+        <w:t>径向输运甚至损坏装置的第一壁。在国际热核试验聚变堆(ITER)中，高能粒子的自持加热是ITER点火的重要条件。因此，热核聚变中的高能粒子约束至关重要。</w:t>
+      </w:r>
+    </w:p>
+    <w:p>
+      <w:pPr>
+        <w:spacing w:line="360" w:lineRule="auto"/>
+        <w:ind w:firstLine="432"/>
+        <w:jc w:val="left"/>
+        <w:rPr>
+          <w:rFonts w:cs="宋体"/>
+          <w:sz w:val="24"/>
+          <w:szCs w:val="24"/>
+        </w:rPr>
+      </w:pPr>
+      <w:r>
+        <w:rPr>
+          <w:rFonts w:cs="宋体" w:hint="eastAsia"/>
+          <w:sz w:val="24"/>
+          <w:szCs w:val="24"/>
+        </w:rPr>
+        <w:t>近年来，比压型阿尔芬声波本征模(beta-induced Alfven acoustic eigenmode, BAAE)和比压型阿尔芬本征模(beta-induced Alfven eigenmode</w:t>
+      </w:r>
+      <w:r>
+        <w:rPr>
+          <w:rFonts w:cs="宋体"/>
+          <w:sz w:val="24"/>
+          <w:szCs w:val="24"/>
+        </w:rPr>
+        <w:t>, BAE</w:t>
+      </w:r>
+      <w:r>
+        <w:rPr>
+          <w:rFonts w:cs="宋体" w:hint="eastAsia"/>
+          <w:sz w:val="24"/>
+          <w:szCs w:val="24"/>
+        </w:rPr>
+        <w:t>)引起了实验人员的广泛注意，它们不仅在各个实验装置中被广泛地观察到（JET、NSTX、DIII-D），它们所在的频率段所造成的高能粒子</w:t>
+      </w:r>
+      <w:r>
+        <w:rPr>
+          <w:rFonts w:cs="宋体" w:hint="eastAsia"/>
+          <w:sz w:val="24"/>
+          <w:szCs w:val="24"/>
+        </w:rPr>
+        <w:t>损失甚至占到了总损失的45%左右。</w:t>
+      </w:r>
+      <w:r>
+        <w:rPr>
+          <w:rFonts w:cs="宋体" w:hint="eastAsia"/>
+          <w:sz w:val="24"/>
+          <w:szCs w:val="24"/>
+        </w:rPr>
+        <w:t>根据</w:t>
+      </w:r>
+      <w:r>
+        <w:rPr>
+          <w:rFonts w:cs="宋体" w:hint="eastAsia"/>
+          <w:sz w:val="24"/>
+          <w:szCs w:val="24"/>
+        </w:rPr>
+        <w:t>磁流体</w:t>
+      </w:r>
+      <w:r>
+        <w:rPr>
+          <w:rFonts w:cs="宋体" w:hint="eastAsia"/>
+          <w:sz w:val="24"/>
+          <w:szCs w:val="24"/>
+        </w:rPr>
+        <w:t>理论，BAAE</w:t>
+      </w:r>
+      <w:r>
+        <w:rPr>
+          <w:rFonts w:cs="宋体" w:hint="eastAsia"/>
+          <w:sz w:val="24"/>
+          <w:szCs w:val="24"/>
+        </w:rPr>
+        <w:t>将因为热离子的强朗道阻尼而难以存在，</w:t>
+      </w:r>
+      <w:r>
+        <w:rPr>
+          <w:rFonts w:cs="宋体" w:hint="eastAsia"/>
+          <w:sz w:val="24"/>
+          <w:szCs w:val="24"/>
+        </w:rPr>
+        <w:t>MHD</w:t>
+      </w:r>
+      <w:r>
+        <w:rPr>
+          <w:rFonts w:cs="宋体" w:hint="eastAsia"/>
+          <w:sz w:val="24"/>
+          <w:szCs w:val="24"/>
+        </w:rPr>
+        <w:t>理论推导出</w:t>
+      </w:r>
+      <w:r>
+        <w:rPr>
+          <w:rFonts w:cs="宋体" w:hint="eastAsia"/>
+          <w:sz w:val="24"/>
+          <w:szCs w:val="24"/>
+        </w:rPr>
+        <w:t>的BAAE能否在托卡马克装置中被激发起来也一直是讨论的焦点问题。</w:t>
+      </w:r>
+    </w:p>
+    <w:p>
+      <w:pPr>
+        <w:spacing w:line="360" w:lineRule="auto"/>
+        <w:ind w:firstLine="432"/>
+        <w:jc w:val="left"/>
+        <w:rPr>
+          <w:rFonts w:cs="宋体"/>
+          <w:sz w:val="24"/>
+          <w:szCs w:val="24"/>
+        </w:rPr>
+      </w:pPr>
+      <w:r>
+        <w:rPr>
+          <w:rFonts w:cs="宋体" w:hint="eastAsia"/>
+          <w:sz w:val="24"/>
+          <w:szCs w:val="24"/>
+        </w:rPr>
+        <w:t>刘雅琪博士的工作</w:t>
+      </w:r>
+      <w:r>
+        <w:rPr>
+          <w:rFonts w:cs="宋体" w:hint="eastAsia"/>
+          <w:sz w:val="24"/>
+          <w:szCs w:val="24"/>
+        </w:rPr>
+        <w:t>在解析圆位型的条件下验证了BAAE的存在，并且发现不稳定模式将随着装置尺寸增大由BAE过渡到BAAE。刘雅琪博士还发现快离子的非微扰效应对BAAE</w:t>
+      </w:r>
+      <w:r>
+        <w:rPr>
+          <w:rFonts w:cs="宋体" w:hint="eastAsia"/>
+          <w:sz w:val="24"/>
+          <w:szCs w:val="24"/>
+        </w:rPr>
+        <w:t>的激发有重要作用：</w:t>
+      </w:r>
+      <w:r>
+        <w:rPr>
+          <w:rFonts w:cs="宋体" w:hint="eastAsia"/>
+          <w:sz w:val="24"/>
+          <w:szCs w:val="24"/>
+        </w:rPr>
+        <w:t>快离子能让BAAE的旁带由声波偏振变为阿尔芬波偏振，增大BAAE的阻尼率。另外，刘雅琪博士在圆位型的条件下验证了</w:t>
+      </w:r>
+      <w:r>
+        <w:rPr>
+          <w:rFonts w:cs="宋体"/>
+          <w:sz w:val="24"/>
+          <w:szCs w:val="24"/>
+        </w:rPr>
+        <w:t>BAAE</w:t>
+      </w:r>
+      <w:r>
+        <w:rPr>
+          <w:rFonts w:cs="宋体" w:hint="eastAsia"/>
+          <w:sz w:val="24"/>
+          <w:szCs w:val="24"/>
+        </w:rPr>
+        <w:t>可以被非线性激发。</w:t>
+      </w:r>
+    </w:p>
+    <w:p>
+      <w:pPr>
+        <w:spacing w:line="360" w:lineRule="auto"/>
+        <w:ind w:firstLine="432"/>
+        <w:jc w:val="left"/>
+        <w:rPr>
+          <w:rFonts w:cs="宋体"/>
+          <w:sz w:val="24"/>
+          <w:szCs w:val="24"/>
+        </w:rPr>
+      </w:pPr>
+      <w:r>
+        <w:rPr>
+          <w:rFonts w:cs="宋体" w:hint="eastAsia"/>
+          <w:sz w:val="24"/>
+          <w:szCs w:val="24"/>
+        </w:rPr>
+        <w:t>在本文的工作中，</w:t>
+      </w:r>
+      <w:r>
+        <w:rPr>
+          <w:rFonts w:cs="宋体" w:hint="eastAsia"/>
+          <w:sz w:val="24"/>
+          <w:szCs w:val="24"/>
+        </w:rPr>
+        <w:t>我将继续使用第一性原理出发的大规模并行回旋动理学代码（Gy</w:t>
+      </w:r>
+      <w:r>
+        <w:rPr>
+          <w:rFonts w:cs="宋体"/>
+          <w:sz w:val="24"/>
+          <w:szCs w:val="24"/>
+        </w:rPr>
+        <w:t>ro-kinetic Toroidal Code, GTC）,</w:t>
+      </w:r>
+      <w:r>
+        <w:rPr>
+          <w:rFonts w:cs="宋体" w:hint="eastAsia"/>
+          <w:sz w:val="24"/>
+          <w:szCs w:val="24"/>
+        </w:rPr>
+        <w:t>对BAE以及BAAE进行数值模拟和研究。本文的主要工作是在DIII-D真实实验剖面和位型下验证之前刘雅琪博士得到的结论。在线性模拟中，DIII-D</w:t>
+      </w:r>
+      <w:r>
+        <w:rPr>
+          <w:rFonts w:cs="宋体" w:hint="eastAsia"/>
+          <w:sz w:val="24"/>
+          <w:szCs w:val="24"/>
+        </w:rPr>
+        <w:t>实验条件下并未找到低频本征模式。增大电子剖面梯度后，更低频的模式被激发出来，但是其模结构</w:t>
+      </w:r>
+      <w:r>
+        <w:rPr>
+          <w:rFonts w:cs="宋体" w:hint="eastAsia"/>
+          <w:sz w:val="24"/>
+          <w:szCs w:val="24"/>
+        </w:rPr>
+        <w:t>更像是理想气球模。</w:t>
+      </w:r>
+      <w:r>
+        <w:rPr>
+          <w:rFonts w:cs="宋体" w:hint="eastAsia"/>
+          <w:sz w:val="24"/>
+          <w:szCs w:val="24"/>
+        </w:rPr>
+        <w:t>因此，</w:t>
+      </w:r>
+      <w:r>
+        <w:rPr>
+          <w:rFonts w:cs="宋体" w:hint="eastAsia"/>
+          <w:sz w:val="24"/>
+          <w:szCs w:val="24"/>
+        </w:rPr>
+        <w:t>实验中的低频模式到底是不是BAAE</w:t>
+      </w:r>
+      <w:r>
+        <w:rPr>
+          <w:rFonts w:cs="宋体" w:hint="eastAsia"/>
+          <w:sz w:val="24"/>
+          <w:szCs w:val="24"/>
+        </w:rPr>
+        <w:t>还有待讨论。目前</w:t>
+      </w:r>
+      <w:r>
+        <w:rPr>
+          <w:rFonts w:cs="宋体" w:hint="eastAsia"/>
+          <w:sz w:val="24"/>
+          <w:szCs w:val="24"/>
+        </w:rPr>
+        <w:t>该工作还处于进行中。在非线性模拟中，在DIII-D实验条件下并未成功实现对BAAE的非线性激发。但是如果使用均匀背景等离子体条件，或者增大装置</w:t>
+      </w:r>
+      <w:r>
+        <w:rPr>
+          <w:rFonts w:cs="宋体" w:hint="eastAsia"/>
+          <w:sz w:val="24"/>
+          <w:szCs w:val="24"/>
+        </w:rPr>
+        <w:lastRenderedPageBreak/>
+        <w:t>尺寸，BAAE频率模式能够在非线性阶段被激发出来。这初步证实了BAAE在更大装置中更容易被激发的结论，</w:t>
+      </w:r>
+      <w:r>
+        <w:rPr>
+          <w:rFonts w:cs="宋体" w:hint="eastAsia"/>
+          <w:sz w:val="24"/>
+          <w:szCs w:val="24"/>
+        </w:rPr>
+        <w:t>并且发现</w:t>
+      </w:r>
+      <w:r>
+        <w:rPr>
+          <w:rFonts w:cs="宋体" w:hint="eastAsia"/>
+          <w:sz w:val="24"/>
+          <w:szCs w:val="24"/>
+        </w:rPr>
+        <w:t>BAAE的激发与热等离子体梯度密切相关。</w:t>
+      </w:r>
+    </w:p>
+    <w:p>
+      <w:pPr>
+        <w:spacing w:line="360" w:lineRule="auto"/>
+        <w:ind w:firstLine="432"/>
+        <w:jc w:val="left"/>
+        <w:rPr>
+          <w:rFonts w:cs="宋体"/>
+          <w:sz w:val="24"/>
+          <w:szCs w:val="24"/>
+        </w:rPr>
+      </w:pPr>
+    </w:p>
+    <w:p>
+      <w:pPr>
+        <w:spacing w:line="360" w:lineRule="auto"/>
+        <w:ind w:firstLine="432"/>
+        <w:jc w:val="left"/>
+        <w:rPr>
+          <w:rFonts w:cs="宋体"/>
+          <w:sz w:val="24"/>
+          <w:szCs w:val="24"/>
+        </w:rPr>
+      </w:pPr>
+    </w:p>
+    <w:p>
+      <w:pPr>
+        <w:spacing w:line="360" w:lineRule="auto"/>
+        <w:ind w:firstLine="432"/>
+        <w:jc w:val="left"/>
+        <w:rPr>
+          <w:rFonts w:cs="宋体"/>
+          <w:sz w:val="24"/>
+          <w:szCs w:val="24"/>
+        </w:rPr>
+      </w:pPr>
+    </w:p>
+    <w:p>
+      <w:pPr>
+        <w:spacing w:line="360" w:lineRule="auto"/>
+        <w:ind w:firstLine="432"/>
+        <w:jc w:val="left"/>
+        <w:rPr>
+          <w:rFonts w:cs="宋体"/>
+          <w:sz w:val="24"/>
+          <w:szCs w:val="24"/>
+        </w:rPr>
+      </w:pPr>
+    </w:p>
+    <w:p>
+      <w:pPr>
+        <w:spacing w:line="360" w:lineRule="auto"/>
+        <w:ind w:firstLine="432"/>
+        <w:jc w:val="left"/>
+        <w:rPr>
+          <w:rFonts w:cs="宋体"/>
+          <w:sz w:val="24"/>
+          <w:szCs w:val="24"/>
+        </w:rPr>
+      </w:pPr>
+    </w:p>
+    <w:p>
+      <w:pPr>
+        <w:spacing w:line="360" w:lineRule="auto"/>
+        <w:ind w:firstLine="432"/>
+        <w:jc w:val="left"/>
+        <w:rPr>
+          <w:rFonts w:cs="宋体"/>
+          <w:sz w:val="24"/>
+          <w:szCs w:val="24"/>
+        </w:rPr>
+      </w:pPr>
+      <w:r>
+        <w:rPr>
+          <w:rFonts w:cs="宋体" w:hint="eastAsia"/>
+          <w:sz w:val="24"/>
+          <w:szCs w:val="24"/>
+        </w:rPr>
+        <w:t>关键词：快粒子、比压型阿尔芬声波本征模、比压型阿尔芬本征模、DIII-D</w:t>
+      </w:r>
+    </w:p>
+    <w:p>
+      <w:pPr>
+        <w:spacing w:line="480" w:lineRule="auto"/>
+        <w:ind w:firstLine="432"/>
+        <w:jc w:val="center"/>
+        <w:rPr>
+          <w:rFonts w:ascii="黑体" w:eastAsia="黑体" w:hAnsi="黑体" w:cs="宋体"/>
+          <w:b/>
+          <w:sz w:val="32"/>
+          <w:szCs w:val="32"/>
+        </w:rPr>
+      </w:pPr>
+    </w:p>
+    <w:p>
+      <w:pPr>
+        <w:spacing w:line="480" w:lineRule="auto"/>
+        <w:ind w:firstLine="432"/>
+        <w:jc w:val="center"/>
+        <w:rPr>
+          <w:rFonts w:ascii="黑体" w:eastAsia="黑体" w:hAnsi="黑体" w:cs="宋体"/>
+          <w:b/>
+          <w:sz w:val="32"/>
+          <w:szCs w:val="32"/>
+        </w:rPr>
+      </w:pPr>
+    </w:p>
+    <w:p>
+      <w:pPr>
+        <w:spacing w:line="480" w:lineRule="auto"/>
+        <w:ind w:firstLine="432"/>
+        <w:jc w:val="center"/>
+        <w:rPr>
+          <w:rFonts w:ascii="黑体" w:eastAsia="黑体" w:hAnsi="黑体" w:cs="宋体"/>
+          <w:b/>
+          <w:sz w:val="32"/>
+          <w:szCs w:val="32"/>
+        </w:rPr>
+      </w:pPr>
+    </w:p>
+    <w:p>
+      <w:pPr>
+        <w:spacing w:line="480" w:lineRule="auto"/>
+        <w:ind w:firstLine="432"/>
+        <w:jc w:val="center"/>
+        <w:rPr>
+          <w:rFonts w:ascii="黑体" w:eastAsia="黑体" w:hAnsi="黑体" w:cs="宋体"/>
+          <w:b/>
+          <w:sz w:val="32"/>
+          <w:szCs w:val="32"/>
+        </w:rPr>
+      </w:pPr>
+    </w:p>
+    <w:p>
+      <w:pPr>
+        <w:spacing w:line="480" w:lineRule="auto"/>
+        <w:ind w:firstLine="432"/>
+        <w:jc w:val="center"/>
+        <w:rPr>
+          <w:rFonts w:ascii="黑体" w:eastAsia="黑体" w:hAnsi="黑体" w:cs="宋体"/>
+          <w:b/>
+          <w:sz w:val="32"/>
+          <w:szCs w:val="32"/>
+        </w:rPr>
+      </w:pPr>
+    </w:p>
+    <w:p>
+      <w:pPr>
+        <w:spacing w:line="480" w:lineRule="auto"/>
+        <w:ind w:firstLine="432"/>
+        <w:jc w:val="center"/>
+        <w:rPr>
+          <w:rFonts w:ascii="黑体" w:eastAsia="黑体" w:hAnsi="黑体" w:cs="宋体"/>
+          <w:b/>
+          <w:sz w:val="32"/>
+          <w:szCs w:val="32"/>
+        </w:rPr>
+      </w:pPr>
+    </w:p>
+    <w:p>
+      <w:pPr>
+        <w:spacing w:line="480" w:lineRule="auto"/>
+        <w:ind w:firstLine="432"/>
+        <w:jc w:val="center"/>
+        <w:rPr>
+          <w:rFonts w:ascii="黑体" w:eastAsia="黑体" w:hAnsi="黑体" w:cs="宋体"/>
+          <w:b/>
+          <w:sz w:val="32"/>
+          <w:szCs w:val="32"/>
+        </w:rPr>
+      </w:pPr>
+    </w:p>
+    <w:p>
+      <w:pPr>
+        <w:spacing w:line="480" w:lineRule="auto"/>
+        <w:ind w:firstLine="432"/>
+        <w:jc w:val="center"/>
+        <w:rPr>
+          <w:rFonts w:ascii="黑体" w:eastAsia="黑体" w:hAnsi="黑体" w:cs="宋体"/>
+          <w:b/>
+          <w:sz w:val="32"/>
+          <w:szCs w:val="32"/>
+        </w:rPr>
+      </w:pPr>
+    </w:p>
+    <w:p>
+      <w:pPr>
+        <w:spacing w:line="480" w:lineRule="auto"/>
+        <w:ind w:firstLine="432"/>
+        <w:jc w:val="center"/>
+        <w:rPr>
+          <w:rFonts w:ascii="黑体" w:eastAsia="黑体" w:hAnsi="黑体" w:cs="宋体"/>
+          <w:b/>
+          <w:sz w:val="32"/>
+          <w:szCs w:val="32"/>
+        </w:rPr>
+      </w:pPr>
+    </w:p>
+    <w:p>
+      <w:pPr>
+        <w:spacing w:line="480" w:lineRule="auto"/>
+        <w:ind w:firstLine="432"/>
+        <w:jc w:val="center"/>
+        <w:rPr>
+          <w:rFonts w:ascii="黑体" w:eastAsia="黑体" w:hAnsi="黑体" w:cs="宋体"/>
+          <w:b/>
+          <w:sz w:val="32"/>
+          <w:szCs w:val="32"/>
+        </w:rPr>
+      </w:pPr>
+    </w:p>
+    <w:p>
+      <w:pPr>
+        <w:spacing w:line="480" w:lineRule="auto"/>
+        <w:ind w:firstLine="432"/>
+        <w:jc w:val="center"/>
+        <w:rPr>
+          <w:rFonts w:ascii="黑体" w:eastAsia="黑体" w:hAnsi="黑体" w:cs="宋体"/>
+          <w:b/>
+          <w:sz w:val="32"/>
+          <w:szCs w:val="32"/>
+        </w:rPr>
+      </w:pPr>
+    </w:p>
+    <w:p>
+      <w:pPr>
+        <w:spacing w:line="360" w:lineRule="auto"/>
+        <w:ind w:firstLine="432"/>
+        <w:jc w:val="center"/>
+        <w:rPr>
+          <w:rFonts w:ascii="黑体" w:eastAsia="黑体" w:hAnsi="黑体" w:cs="宋体"/>
+          <w:b/>
+          <w:sz w:val="32"/>
+          <w:szCs w:val="24"/>
+        </w:rPr>
+      </w:pPr>
+      <w:r>
+        <w:rPr>
+          <w:rFonts w:ascii="黑体" w:eastAsia="黑体" w:hAnsi="黑体" w:cs="宋体"/>
+          <w:b/>
+          <w:sz w:val="32"/>
+          <w:szCs w:val="24"/>
+        </w:rPr>
+        <w:lastRenderedPageBreak/>
+        <w:t>Numerical S</w:t>
+      </w:r>
+      <w:r>
+        <w:rPr>
+          <w:rFonts w:ascii="黑体" w:eastAsia="黑体" w:hAnsi="黑体" w:cs="宋体" w:hint="eastAsia"/>
+          <w:b/>
+          <w:sz w:val="32"/>
+          <w:szCs w:val="24"/>
+        </w:rPr>
+        <w:t>imu</w:t>
+      </w:r>
+      <w:r>
+        <w:rPr>
+          <w:rFonts w:ascii="黑体" w:eastAsia="黑体" w:hAnsi="黑体" w:cs="宋体"/>
+          <w:b/>
+          <w:sz w:val="32"/>
+          <w:szCs w:val="24"/>
+        </w:rPr>
+        <w:t>lation of Low frequency Alfven Eigenmodes in DIII-D</w:t>
+      </w:r>
+    </w:p>
+    <w:p>
+      <w:pPr>
+        <w:spacing w:line="360" w:lineRule="auto"/>
+        <w:ind w:firstLine="432"/>
+        <w:jc w:val="center"/>
+        <w:rPr>
+          <w:rFonts w:ascii="Times New Roman" w:eastAsia="黑体" w:hAnsi="Times New Roman"/>
+          <w:sz w:val="24"/>
+          <w:szCs w:val="24"/>
+        </w:rPr>
+      </w:pPr>
+      <w:r>
+        <w:rPr>
+          <w:rFonts w:ascii="Times New Roman" w:eastAsia="黑体" w:hAnsi="Times New Roman"/>
+          <w:sz w:val="24"/>
+          <w:szCs w:val="24"/>
+        </w:rPr>
+        <w:t>Zhuo Liu (Plasma Physics)</w:t>
+      </w:r>
+    </w:p>
+    <w:p>
+      <w:pPr>
+        <w:spacing w:line="360" w:lineRule="auto"/>
+        <w:ind w:firstLine="432"/>
+        <w:jc w:val="center"/>
+        <w:rPr>
+          <w:rFonts w:ascii="Times New Roman" w:eastAsia="黑体" w:hAnsi="Times New Roman"/>
+          <w:sz w:val="24"/>
+          <w:szCs w:val="24"/>
+        </w:rPr>
+      </w:pPr>
+      <w:r>
+        <w:rPr>
+          <w:rFonts w:ascii="Times New Roman" w:eastAsia="黑体" w:hAnsi="Times New Roman"/>
+          <w:sz w:val="24"/>
+          <w:szCs w:val="24"/>
+        </w:rPr>
+        <w:t>Directed by Prof. Zhihong Lin</w:t>
+      </w:r>
+    </w:p>
+    <w:p>
+      <w:pPr>
+        <w:spacing w:line="360" w:lineRule="auto"/>
+        <w:ind w:firstLine="432"/>
+        <w:jc w:val="center"/>
+        <w:rPr>
+          <w:rFonts w:ascii="Times New Roman" w:eastAsia="黑体" w:hAnsi="Times New Roman"/>
+          <w:sz w:val="24"/>
+          <w:szCs w:val="24"/>
+        </w:rPr>
+      </w:pPr>
+    </w:p>
+    <w:p>
+      <w:pPr>
+        <w:spacing w:line="360" w:lineRule="auto"/>
+        <w:ind w:firstLine="432"/>
+        <w:jc w:val="center"/>
+        <w:rPr>
+          <w:rFonts w:ascii="Arial Black" w:eastAsia="黑体" w:hAnsi="Arial Black" w:cs="宋体"/>
+          <w:b/>
+          <w:sz w:val="28"/>
+          <w:szCs w:val="24"/>
+        </w:rPr>
+      </w:pPr>
+      <w:r>
+        <w:rPr>
+          <w:rFonts w:ascii="Arial Black" w:eastAsia="黑体" w:hAnsi="Arial Black" w:cs="宋体"/>
+          <w:b/>
+          <w:sz w:val="28"/>
+          <w:szCs w:val="24"/>
+        </w:rPr>
+        <w:t>ABSTRACT</w:t>
+      </w:r>
+    </w:p>
+    <w:p>
+      <w:pPr>
+        <w:spacing w:line="360" w:lineRule="auto"/>
+        <w:ind w:firstLine="432"/>
+        <w:jc w:val="left"/>
+        <w:rPr>
+          <w:rFonts w:ascii="Times New Roman" w:hAnsi="Times New Roman"/>
+          <w:sz w:val="24"/>
+          <w:szCs w:val="24"/>
+        </w:rPr>
+      </w:pPr>
+      <w:r>
+        <w:rPr>
+          <w:rFonts w:ascii="Times New Roman" w:hAnsi="Times New Roman"/>
+          <w:sz w:val="24"/>
+          <w:szCs w:val="24"/>
+        </w:rPr>
+        <w:t>In today's increasingly worsening energy crisis, controllable nuclear fusion is almost the only way to obtain inexhaustible clean energy. Thermonuclear fusion is one of the most important fusion methods, while the device using magnetic confinement method, Tokamak, is the most promising device that can control extremely high temperature plasma of billions of degrees.</w:t>
+      </w:r>
+    </w:p>
+    <w:p>
+      <w:pPr>
+        <w:spacing w:line="360" w:lineRule="auto"/>
+        <w:ind w:firstLine="432"/>
+        <w:jc w:val="left"/>
+        <w:rPr>
+          <w:rFonts w:ascii="Times New Roman" w:hAnsi="Times New Roman"/>
+          <w:sz w:val="24"/>
+          <w:szCs w:val="24"/>
+        </w:rPr>
+      </w:pPr>
+      <w:r>
+        <w:rPr>
+          <w:rFonts w:ascii="Times New Roman" w:hAnsi="Times New Roman"/>
+          <w:sz w:val="24"/>
+          <w:szCs w:val="24"/>
+        </w:rPr>
+        <w:t>In thermonuclear fusion, energetic particles that come from auxiliary heating and fusion reactions seriously affect the steady state operation of Tokamaks. Energetic particles have super high energy density. They can excite meso-scale instabilities and drive large energetic particles transport. They will also strongly influence micro-turbulence responsible for macroscopic magnet-</w:t>
+      </w:r>
+      <w:r>
+        <w:rPr>
+          <w:rFonts w:ascii="Times New Roman" w:hAnsi="Times New Roman"/>
+          <w:sz w:val="24"/>
+          <w:szCs w:val="24"/>
+        </w:rPr>
+        <w:t>hydrodynamic(MHD) instabilities, which probably degrades overall plasma confinement and threaten the machine integrity. What’s more, the ignition in International Thermonuclear Experimental Reactor (ITER) relies on the self-heating by energetic fusion products, so the confinement of energetic particles is a critical issue.</w:t>
+      </w:r>
+    </w:p>
+    <w:p>
+      <w:pPr>
+        <w:spacing w:line="360" w:lineRule="auto"/>
+        <w:ind w:firstLine="432"/>
+        <w:jc w:val="left"/>
+        <w:rPr>
+          <w:rFonts w:ascii="Times New Roman" w:hAnsi="Times New Roman"/>
+          <w:sz w:val="24"/>
+          <w:szCs w:val="24"/>
+        </w:rPr>
+      </w:pPr>
+      <w:r>
+        <w:rPr>
+          <w:rFonts w:ascii="Times New Roman" w:hAnsi="Times New Roman"/>
+          <w:sz w:val="24"/>
+          <w:szCs w:val="24"/>
+        </w:rPr>
+        <w:t>In recent years, beta-induced Alfven acoustic eigenmode (BAAE) and beta-induced Alfven eigenmode (BAE) have raised attention of lots of researchers. Not only are they widely observed in various experimental devices, suc</w:t>
+      </w:r>
+      <w:r>
+        <w:rPr>
+          <w:rFonts w:ascii="Times New Roman" w:hAnsi="Times New Roman"/>
+          <w:sz w:val="24"/>
+          <w:szCs w:val="24"/>
+        </w:rPr>
+        <w:t xml:space="preserve">h as JET, NSTX and DIII-D, the frequency band in which they are is responsible for about 45% total loss of energetic particle. </w:t>
+      </w:r>
+      <w:r>
+        <w:rPr>
+          <w:rFonts w:ascii="Times New Roman" w:hAnsi="Times New Roman"/>
+          <w:sz w:val="24"/>
+          <w:szCs w:val="24"/>
+        </w:rPr>
+        <w:t>H</w:t>
+      </w:r>
+      <w:r>
+        <w:rPr>
+          <w:rFonts w:ascii="Times New Roman" w:hAnsi="Times New Roman" w:hint="eastAsia"/>
+          <w:sz w:val="24"/>
+          <w:szCs w:val="24"/>
+        </w:rPr>
+        <w:t>owe</w:t>
+      </w:r>
+      <w:r>
+        <w:rPr>
+          <w:rFonts w:ascii="Times New Roman" w:hAnsi="Times New Roman"/>
+          <w:sz w:val="24"/>
+          <w:szCs w:val="24"/>
+        </w:rPr>
+        <w:t xml:space="preserve">ver, </w:t>
+      </w:r>
+      <w:r>
+        <w:rPr>
+          <w:rFonts w:ascii="Times New Roman" w:hAnsi="Times New Roman"/>
+          <w:sz w:val="24"/>
+          <w:szCs w:val="24"/>
+        </w:rPr>
+        <w:t xml:space="preserve">BAAE is unlikely to exist in thermal plasma due to heavy </w:t>
+      </w:r>
+      <w:proofErr w:type="spellStart"/>
+      <w:r>
+        <w:rPr>
+          <w:rFonts w:ascii="Times New Roman" w:hAnsi="Times New Roman"/>
+          <w:sz w:val="24"/>
+          <w:szCs w:val="24"/>
+        </w:rPr>
+        <w:t>Laudau</w:t>
+      </w:r>
+      <w:proofErr w:type="spellEnd"/>
+      <w:r>
+        <w:rPr>
+          <w:rFonts w:ascii="Times New Roman" w:hAnsi="Times New Roman"/>
+          <w:sz w:val="24"/>
+          <w:szCs w:val="24"/>
+        </w:rPr>
+        <w:t xml:space="preserve"> damping predicted by MHD theory</w:t>
+      </w:r>
+      <w:r>
+        <w:rPr>
+          <w:rFonts w:ascii="Times New Roman" w:hAnsi="Times New Roman"/>
+          <w:sz w:val="24"/>
+          <w:szCs w:val="24"/>
+        </w:rPr>
+        <w:t>. Whether it can exist in Tokamak or not is also one of the critical issues.</w:t>
+      </w:r>
+    </w:p>
+    <w:p>
+      <w:pPr>
+        <w:spacing w:line="360" w:lineRule="auto"/>
+        <w:ind w:firstLine="432"/>
+        <w:jc w:val="left"/>
+        <w:rPr>
+          <w:rFonts w:ascii="Times New Roman" w:hAnsi="Times New Roman"/>
+          <w:sz w:val="24"/>
+          <w:szCs w:val="24"/>
+        </w:rPr>
+      </w:pPr>
+      <w:r>
+        <w:rPr>
+          <w:rFonts w:ascii="Times New Roman" w:hAnsi="Times New Roman"/>
+          <w:sz w:val="24"/>
+          <w:szCs w:val="24"/>
+        </w:rPr>
+        <w:t xml:space="preserve">In Dr. </w:t>
+      </w:r>
+      <w:proofErr w:type="spellStart"/>
+      <w:r>
+        <w:rPr>
+          <w:rFonts w:ascii="Times New Roman" w:hAnsi="Times New Roman"/>
+          <w:sz w:val="24"/>
+          <w:szCs w:val="24"/>
+        </w:rPr>
+        <w:t>Yaqi</w:t>
+      </w:r>
+      <w:proofErr w:type="spellEnd"/>
+      <w:r>
+        <w:rPr>
+          <w:rFonts w:ascii="Times New Roman" w:hAnsi="Times New Roman"/>
+          <w:sz w:val="24"/>
+          <w:szCs w:val="24"/>
+        </w:rPr>
+        <w:t xml:space="preserve"> Liu’s work, she verified the existence of BAAE under the analyzed circular configuration. She found that the most unstable mode will change from BAE to BAAE as the machines size increases. Dr. </w:t>
+      </w:r>
+      <w:proofErr w:type="spellStart"/>
+      <w:r>
+        <w:rPr>
+          <w:rFonts w:ascii="Times New Roman" w:hAnsi="Times New Roman"/>
+          <w:sz w:val="24"/>
+          <w:szCs w:val="24"/>
+        </w:rPr>
+        <w:t>Yaqi</w:t>
+      </w:r>
+      <w:proofErr w:type="spellEnd"/>
+      <w:r>
+        <w:rPr>
+          <w:rFonts w:ascii="Times New Roman" w:hAnsi="Times New Roman"/>
+          <w:sz w:val="24"/>
+          <w:szCs w:val="24"/>
+        </w:rPr>
+        <w:t xml:space="preserve"> Liu also found that the non-perturbation effect of fast ions plays an important role in the excitation of BAAE. Fast ions can change the polarization of sideband of BAAE, from acoustic to Alfvenic. They can also significantly increase the damping rate of BAAE. In addition, Dr. </w:t>
+      </w:r>
+      <w:proofErr w:type="spellStart"/>
+      <w:r>
+        <w:rPr>
+          <w:rFonts w:ascii="Times New Roman" w:hAnsi="Times New Roman"/>
+          <w:sz w:val="24"/>
+          <w:szCs w:val="24"/>
+        </w:rPr>
+        <w:t>Yaqi</w:t>
+      </w:r>
+      <w:proofErr w:type="spellEnd"/>
+      <w:r>
+        <w:rPr>
+          <w:rFonts w:ascii="Times New Roman" w:hAnsi="Times New Roman"/>
+          <w:sz w:val="24"/>
+          <w:szCs w:val="24"/>
+        </w:rPr>
+        <w:t xml:space="preserve"> Liu demonstrated that BAAE can be excited nonlinearly </w:t>
+      </w:r>
+      <w:r>
+        <w:rPr>
+          <w:rFonts w:ascii="Times New Roman" w:hAnsi="Times New Roman"/>
+          <w:sz w:val="24"/>
+          <w:szCs w:val="24"/>
+        </w:rPr>
+        <w:lastRenderedPageBreak/>
+        <w:t>under analyzed circular configuration.</w:t>
+      </w:r>
+    </w:p>
+    <w:p>
+      <w:pPr>
+        <w:spacing w:line="360" w:lineRule="auto"/>
+        <w:ind w:firstLine="432"/>
+        <w:jc w:val="left"/>
+        <w:rPr>
+          <w:rFonts w:ascii="Times New Roman" w:hAnsi="Times New Roman"/>
+          <w:sz w:val="24"/>
+          <w:szCs w:val="24"/>
+        </w:rPr>
+      </w:pPr>
+      <w:r>
+        <w:rPr>
+          <w:rFonts w:ascii="Times New Roman" w:hAnsi="Times New Roman"/>
+          <w:sz w:val="24"/>
+          <w:szCs w:val="24"/>
+        </w:rPr>
+        <w:t xml:space="preserve">In this thesis, I will continue to use the first principle based large-scale parallel gyro-kinetic Toroidal Code (GTC) to </w:t>
+      </w:r>
+      <w:r>
+        <w:rPr>
+          <w:rFonts w:ascii="Times New Roman" w:hAnsi="Times New Roman"/>
+          <w:sz w:val="24"/>
+          <w:szCs w:val="24"/>
+        </w:rPr>
+        <w:t xml:space="preserve">do simulation and study about BAE and BAAE. The main work of this thesis is to continue Dr. </w:t>
+      </w:r>
+      <w:proofErr w:type="spellStart"/>
+      <w:r>
+        <w:rPr>
+          <w:rFonts w:ascii="Times New Roman" w:hAnsi="Times New Roman"/>
+          <w:sz w:val="24"/>
+          <w:szCs w:val="24"/>
+        </w:rPr>
+        <w:t>Yaqi</w:t>
+      </w:r>
+      <w:proofErr w:type="spellEnd"/>
+      <w:r>
+        <w:rPr>
+          <w:rFonts w:ascii="Times New Roman" w:hAnsi="Times New Roman"/>
+          <w:sz w:val="24"/>
+          <w:szCs w:val="24"/>
+        </w:rPr>
+        <w:t xml:space="preserve"> Liu’s work and expand her work from analyzed circular configuration into real experimental configuration in DIII-D. In linear simulation, I did not find the targeted low frequency eigenmode in DIII-D condition. Low frequency modes appear when increases the temperature gradient of thermal electron, but it appears more like ideal ballooning mode when looking at the mode structure. Whether the low frequency mode we got in experiments is BAAE or not remains further discussion. In non-linear simulations, I failed to excite BAAE like mode in DIII-D condition. However, if I flatten the background plasma or I cho</w:t>
+      </w:r>
+      <w:r>
+        <w:rPr>
+          <w:rFonts w:ascii="Times New Roman" w:hAnsi="Times New Roman" w:hint="eastAsia"/>
+          <w:sz w:val="24"/>
+          <w:szCs w:val="24"/>
+        </w:rPr>
+        <w:t>o</w:t>
+      </w:r>
+      <w:bookmarkStart w:id="2" w:name="_GoBack"/>
+      <w:bookmarkEnd w:id="2"/>
+      <w:r>
+        <w:rPr>
+          <w:rFonts w:ascii="Times New Roman" w:hAnsi="Times New Roman"/>
+          <w:sz w:val="24"/>
+          <w:szCs w:val="24"/>
+        </w:rPr>
+        <w:t>se to use bigger machine size, BAAE frequency can be excited in non-linear phase. This phenomenon preliminarily verifies the conclusion that BAAE is easier excited in larger machine. This also reveals that the excitation of BAAE is closely related to the thermal plasma gradient.</w:t>
+      </w:r>
+    </w:p>
+    <w:p>
+      <w:pPr>
+        <w:spacing w:line="360" w:lineRule="auto"/>
+        <w:ind w:firstLine="432"/>
+        <w:jc w:val="left"/>
+        <w:rPr>
+          <w:rFonts w:ascii="Times New Roman" w:hAnsi="Times New Roman"/>
+          <w:sz w:val="24"/>
+          <w:szCs w:val="24"/>
+        </w:rPr>
+      </w:pPr>
+    </w:p>
+    <w:p>
+      <w:pPr>
+        <w:spacing w:line="360" w:lineRule="auto"/>
+        <w:ind w:firstLine="432"/>
+        <w:jc w:val="left"/>
+        <w:rPr>
+          <w:rFonts w:ascii="Times New Roman" w:hAnsi="Times New Roman"/>
+          <w:sz w:val="24"/>
+          <w:szCs w:val="24"/>
+        </w:rPr>
+      </w:pPr>
+    </w:p>
+    <w:p>
+      <w:pPr>
+        <w:spacing w:line="360" w:lineRule="auto"/>
+        <w:ind w:firstLine="432"/>
+        <w:jc w:val="left"/>
+        <w:rPr>
+          <w:rFonts w:ascii="Times New Roman" w:hAnsi="Times New Roman"/>
+          <w:sz w:val="24"/>
+          <w:szCs w:val="24"/>
+        </w:rPr>
+      </w:pPr>
+    </w:p>
+    <w:p>
+      <w:pPr>
+        <w:spacing w:line="360" w:lineRule="auto"/>
+        <w:ind w:firstLine="432"/>
+        <w:jc w:val="left"/>
+        <w:rPr>
+          <w:rFonts w:ascii="Times New Roman" w:hAnsi="Times New Roman"/>
+          <w:sz w:val="24"/>
+          <w:szCs w:val="24"/>
+        </w:rPr>
+      </w:pPr>
+    </w:p>
+    <w:p>
+      <w:pPr>
+        <w:spacing w:line="360" w:lineRule="auto"/>
+        <w:ind w:firstLine="432"/>
+        <w:jc w:val="left"/>
+        <w:rPr>
+          <w:rFonts w:ascii="Times New Roman" w:hAnsi="Times New Roman"/>
+          <w:sz w:val="24"/>
+          <w:szCs w:val="24"/>
+        </w:rPr>
+      </w:pPr>
+    </w:p>
+    <w:p>
+      <w:pPr>
+        <w:spacing w:line="360" w:lineRule="auto"/>
+        <w:ind w:firstLine="432"/>
+        <w:jc w:val="left"/>
+        <w:rPr>
+          <w:rFonts w:ascii="Times New Roman" w:hAnsi="Times New Roman"/>
+          <w:sz w:val="24"/>
+          <w:szCs w:val="24"/>
+        </w:rPr>
+      </w:pPr>
+    </w:p>
+    <w:p>
+      <w:pPr>
+        <w:spacing w:line="360" w:lineRule="auto"/>
+        <w:ind w:firstLine="432"/>
+        <w:jc w:val="left"/>
+        <w:rPr>
+          <w:rFonts w:ascii="Times New Roman" w:hAnsi="Times New Roman"/>
+          <w:sz w:val="24"/>
+          <w:szCs w:val="24"/>
+        </w:rPr>
+      </w:pPr>
+    </w:p>
+    <w:p>
+      <w:pPr>
+        <w:spacing w:line="360" w:lineRule="auto"/>
+        <w:ind w:firstLine="432"/>
+        <w:jc w:val="left"/>
+        <w:rPr>
+          <w:rFonts w:ascii="Times New Roman" w:hAnsi="Times New Roman"/>
+          <w:sz w:val="24"/>
+          <w:szCs w:val="24"/>
+        </w:rPr>
+      </w:pPr>
+    </w:p>
+    <w:p>
+      <w:pPr>
+        <w:spacing w:line="360" w:lineRule="auto"/>
+        <w:ind w:firstLine="432"/>
+        <w:jc w:val="left"/>
+        <w:rPr>
+          <w:rFonts w:ascii="Times New Roman" w:hAnsi="Times New Roman"/>
+          <w:sz w:val="24"/>
+          <w:szCs w:val="24"/>
+        </w:rPr>
+      </w:pPr>
+    </w:p>
+    <w:p>
+      <w:pPr>
+        <w:spacing w:line="360" w:lineRule="auto"/>
+        <w:ind w:firstLine="432"/>
+        <w:jc w:val="left"/>
+        <w:rPr>
+          <w:rFonts w:ascii="Times New Roman" w:hAnsi="Times New Roman"/>
+          <w:sz w:val="24"/>
+          <w:szCs w:val="24"/>
+        </w:rPr>
+      </w:pPr>
+    </w:p>
+    <w:p>
+      <w:pPr>
+        <w:spacing w:line="360" w:lineRule="auto"/>
+        <w:ind w:firstLine="432"/>
+        <w:jc w:val="left"/>
+        <w:rPr>
+          <w:rFonts w:ascii="Times New Roman" w:hAnsi="Times New Roman"/>
+          <w:sz w:val="24"/>
+          <w:szCs w:val="24"/>
+        </w:rPr>
+      </w:pPr>
+    </w:p>
+    <w:p>
+      <w:pPr>
+        <w:spacing w:line="360" w:lineRule="auto"/>
+        <w:ind w:firstLine="432"/>
+        <w:jc w:val="left"/>
+        <w:rPr>
+          <w:rFonts w:ascii="Times New Roman" w:hAnsi="Times New Roman"/>
+          <w:sz w:val="24"/>
+          <w:szCs w:val="24"/>
+        </w:rPr>
+      </w:pPr>
+    </w:p>
+    <w:p>
+      <w:pPr>
+        <w:spacing w:line="360" w:lineRule="auto"/>
+        <w:ind w:firstLine="432"/>
+        <w:jc w:val="left"/>
+        <w:rPr>
+          <w:rFonts w:ascii="Times New Roman" w:hAnsi="Times New Roman"/>
+          <w:sz w:val="24"/>
+          <w:szCs w:val="24"/>
+        </w:rPr>
+      </w:pPr>
+    </w:p>
+    <w:p>
+      <w:pPr>
+        <w:spacing w:line="360" w:lineRule="auto"/>
+        <w:ind w:firstLine="432"/>
+        <w:jc w:val="left"/>
+        <w:rPr>
+          <w:rFonts w:ascii="Times New Roman" w:hAnsi="Times New Roman"/>
+          <w:sz w:val="24"/>
+          <w:szCs w:val="24"/>
+        </w:rPr>
+      </w:pPr>
+    </w:p>
+    <w:p>
+      <w:pPr>
+        <w:spacing w:line="360" w:lineRule="auto"/>
+        <w:ind w:firstLine="432"/>
+        <w:jc w:val="left"/>
+        <w:rPr>
+          <w:rFonts w:ascii="Times New Roman" w:hAnsi="Times New Roman"/>
+          <w:sz w:val="24"/>
+          <w:szCs w:val="24"/>
+        </w:rPr>
+      </w:pPr>
+    </w:p>
+    <w:p>
+      <w:pPr>
+        <w:spacing w:line="360" w:lineRule="auto"/>
+        <w:ind w:firstLine="432"/>
+        <w:jc w:val="left"/>
+        <w:rPr>
+          <w:rFonts w:ascii="Times New Roman" w:hAnsi="Times New Roman"/>
+          <w:sz w:val="24"/>
+          <w:szCs w:val="24"/>
+        </w:rPr>
+      </w:pPr>
+    </w:p>
+    <w:p>
+      <w:pPr>
+        <w:spacing w:line="360" w:lineRule="auto"/>
+        <w:ind w:firstLine="432"/>
+        <w:jc w:val="left"/>
+        <w:rPr>
+          <w:rFonts w:ascii="Times New Roman" w:hAnsi="Times New Roman"/>
+          <w:sz w:val="24"/>
+          <w:szCs w:val="24"/>
+        </w:rPr>
+      </w:pPr>
+    </w:p>
+    <w:p>
+      <w:pPr>
+        <w:spacing w:line="360" w:lineRule="auto"/>
+        <w:ind w:firstLine="432"/>
+        <w:jc w:val="left"/>
+        <w:rPr>
+          <w:rFonts w:ascii="Times New Roman" w:hAnsi="Times New Roman"/>
+          <w:sz w:val="24"/>
+          <w:szCs w:val="24"/>
+        </w:rPr>
+      </w:pPr>
+    </w:p>
+    <w:sdt>
+      <w:sdtPr>
+        <w:rPr>
+          <w:rFonts w:asciiTheme="minorHAnsi" w:eastAsiaTheme="minorEastAsia" w:hAnsiTheme="minorHAnsi" w:cs="Times New Roman"/>
+          <w:color w:val="auto"/>
+          <w:sz w:val="22"/>
+          <w:szCs w:val="22"/>
+        </w:rPr>
+        <w:id w:val="529689894"/>
+        <w:docPartObj>
+          <w:docPartGallery w:val="Table of Contents"/>
+          <w:docPartUnique/>
+        </w:docPartObj>
+      </w:sdtPr>
+      <w:sdtEndPr/>
+      <w:sdtContent>
+        <w:p>
+          <w:pPr>
+            <w:pStyle w:val="TOCHeading"/>
+            <w:jc w:val="center"/>
+            <w:rPr>
+              <w:rFonts w:ascii="黑体" w:eastAsia="黑体" w:hAnsi="黑体"/>
+              <w:color w:val="000000" w:themeColor="text1"/>
+              <w:lang w:eastAsia="zh-CN"/>
+            </w:rPr>
+          </w:pPr>
+          <w:r>
+            <w:rPr>
+              <w:rFonts w:ascii="黑体" w:eastAsia="黑体" w:hAnsi="黑体" w:hint="eastAsia"/>
+              <w:color w:val="000000" w:themeColor="text1"/>
+              <w:lang w:eastAsia="zh-CN"/>
+            </w:rPr>
+            <w:t>目录</w:t>
+          </w:r>
+        </w:p>
+        <w:p/>
+        <w:p>
+          <w:pPr>
+            <w:pStyle w:val="TOC1"/>
+            <w:rPr>
+              <w:lang w:eastAsia="zh-CN"/>
+            </w:rPr>
+          </w:pPr>
+          <w:r>
+            <w:rPr>
+              <w:rFonts w:hint="eastAsia"/>
+              <w:b/>
+              <w:bCs/>
+              <w:lang w:eastAsia="zh-CN"/>
+            </w:rPr>
+            <w:t>第一章</w:t>
+          </w:r>
+          <w:r>
+            <w:rPr>
+              <w:rFonts w:hint="eastAsia"/>
+              <w:b/>
+              <w:bCs/>
+              <w:lang w:eastAsia="zh-CN"/>
+            </w:rPr>
+            <w:t xml:space="preserve"> </w:t>
+          </w:r>
+          <w:r>
+            <w:rPr>
+              <w:rFonts w:hint="eastAsia"/>
+              <w:b/>
+              <w:bCs/>
+              <w:lang w:eastAsia="zh-CN"/>
+            </w:rPr>
+            <w:t>绪论</w:t>
+          </w:r>
+          <w:r>
+            <w:ptab w:relativeTo="margin" w:alignment="right" w:leader="dot"/>
+          </w:r>
+          <w:r>
+            <w:rPr>
+              <w:b/>
+              <w:bCs/>
+              <w:lang w:eastAsia="zh-CN"/>
+            </w:rPr>
+            <w:t>1</w:t>
+          </w:r>
+        </w:p>
+        <w:p>
+          <w:pPr>
+            <w:pStyle w:val="TOC2"/>
+            <w:ind w:left="216"/>
+            <w:rPr>
+              <w:lang w:eastAsia="zh-CN"/>
+            </w:rPr>
+          </w:pPr>
+          <w:r>
+            <w:rPr>
+              <w:rFonts w:hint="eastAsia"/>
+              <w:lang w:eastAsia="zh-CN"/>
+            </w:rPr>
+            <w:t xml:space="preserve">1.1 </w:t>
+          </w:r>
+          <w:r>
+            <w:rPr>
+              <w:rFonts w:hint="eastAsia"/>
+              <w:lang w:eastAsia="zh-CN"/>
+            </w:rPr>
+            <w:t>能源与聚变</w:t>
+          </w:r>
+          <w:r>
+            <w:ptab w:relativeTo="margin" w:alignment="right" w:leader="dot"/>
+          </w:r>
+          <w:r>
+            <w:rPr>
+              <w:lang w:eastAsia="zh-CN"/>
+            </w:rPr>
+            <w:t>2</w:t>
+          </w:r>
+        </w:p>
+        <w:p>
+          <w:pPr>
+            <w:pStyle w:val="TOC2"/>
+            <w:ind w:left="216"/>
+            <w:rPr>
+              <w:lang w:eastAsia="zh-CN"/>
+            </w:rPr>
+          </w:pPr>
+          <w:r>
+            <w:rPr>
+              <w:rFonts w:hint="eastAsia"/>
+              <w:lang w:eastAsia="zh-CN"/>
+            </w:rPr>
+            <w:t xml:space="preserve">1.2 </w:t>
+          </w:r>
+          <w:r>
+            <w:rPr>
+              <w:rFonts w:hint="eastAsia"/>
+              <w:lang w:eastAsia="zh-CN"/>
+            </w:rPr>
+            <w:t>高能粒子与不稳定性</w:t>
+          </w:r>
+          <w:r>
+            <w:ptab w:relativeTo="margin" w:alignment="right" w:leader="dot"/>
+          </w:r>
+          <w:r>
+            <w:rPr>
+              <w:rFonts w:hint="eastAsia"/>
+              <w:lang w:eastAsia="zh-CN"/>
+            </w:rPr>
+            <w:t>3</w:t>
+          </w:r>
+        </w:p>
+        <w:p>
+          <w:pPr>
+            <w:pStyle w:val="TOC2"/>
+            <w:ind w:left="216"/>
+            <w:rPr>
+              <w:lang w:eastAsia="zh-CN"/>
+            </w:rPr>
+          </w:pPr>
+          <w:r>
+            <w:rPr>
+              <w:rFonts w:hint="eastAsia"/>
+              <w:lang w:eastAsia="zh-CN"/>
+            </w:rPr>
+            <w:t xml:space="preserve">1.3 </w:t>
+          </w:r>
+          <w:r>
+            <w:rPr>
+              <w:rFonts w:hint="eastAsia"/>
+              <w:lang w:eastAsia="zh-CN"/>
+            </w:rPr>
+            <w:t>快粒子激发的不稳定的研究现状</w:t>
+          </w:r>
+          <w:r>
+            <w:ptab w:relativeTo="margin" w:alignment="right" w:leader="dot"/>
+          </w:r>
+          <w:r>
+            <w:rPr>
+              <w:rFonts w:hint="eastAsia"/>
+              <w:lang w:eastAsia="zh-CN"/>
+            </w:rPr>
+            <w:t>4</w:t>
+          </w:r>
+        </w:p>
+        <w:p>
+          <w:pPr>
+            <w:pStyle w:val="TOC2"/>
+            <w:ind w:left="216"/>
+            <w:rPr>
+              <w:lang w:eastAsia="zh-CN"/>
+            </w:rPr>
+          </w:pPr>
+          <w:r>
+            <w:rPr>
+              <w:rFonts w:hint="eastAsia"/>
+              <w:lang w:eastAsia="zh-CN"/>
+            </w:rPr>
+            <w:t>1.4 BAE &amp; BAAE</w:t>
+          </w:r>
+          <w:r>
+            <w:ptab w:relativeTo="margin" w:alignment="right" w:leader="dot"/>
+          </w:r>
+          <w:r>
+            <w:rPr>
+              <w:rFonts w:hint="eastAsia"/>
+              <w:lang w:eastAsia="zh-CN"/>
+            </w:rPr>
+            <w:t>7</w:t>
+          </w:r>
+        </w:p>
+        <w:p>
+          <w:pPr>
+            <w:pStyle w:val="TOC3"/>
+            <w:ind w:left="446"/>
+            <w:rPr>
+              <w:lang w:eastAsia="zh-CN"/>
+            </w:rPr>
+          </w:pPr>
+          <w:r>
+            <w:rPr>
+              <w:rFonts w:hint="eastAsia"/>
+              <w:lang w:eastAsia="zh-CN"/>
+            </w:rPr>
+            <w:t>1.4.1</w:t>
+          </w:r>
+          <w:r>
+            <w:rPr>
+              <w:lang w:eastAsia="zh-CN"/>
+            </w:rPr>
+            <w:t xml:space="preserve"> </w:t>
+          </w:r>
+          <w:r>
+            <w:rPr>
+              <w:rFonts w:hint="eastAsia"/>
+              <w:lang w:eastAsia="zh-CN"/>
+            </w:rPr>
+            <w:t>阿尔芬连续谱</w:t>
+          </w:r>
+          <w:r>
+            <w:ptab w:relativeTo="margin" w:alignment="right" w:leader="dot"/>
+          </w:r>
+          <w:r>
+            <w:rPr>
+              <w:rFonts w:hint="eastAsia"/>
+              <w:lang w:eastAsia="zh-CN"/>
+            </w:rPr>
+            <w:t>7</w:t>
+          </w:r>
+        </w:p>
+        <w:p>
+          <w:pPr>
+            <w:pStyle w:val="TOC3"/>
+            <w:ind w:left="446"/>
+            <w:rPr>
+              <w:lang w:eastAsia="zh-CN"/>
+            </w:rPr>
+          </w:pPr>
+          <w:r>
+            <w:rPr>
+              <w:rFonts w:hint="eastAsia"/>
+              <w:lang w:eastAsia="zh-CN"/>
+            </w:rPr>
+            <w:t>1.4.1</w:t>
+          </w:r>
+          <w:r>
+            <w:rPr>
+              <w:lang w:eastAsia="zh-CN"/>
+            </w:rPr>
+            <w:t xml:space="preserve"> </w:t>
+          </w:r>
+          <w:r>
+            <w:rPr>
+              <w:rFonts w:hint="eastAsia"/>
+              <w:lang w:eastAsia="zh-CN"/>
+            </w:rPr>
+            <w:t>BAE</w:t>
+          </w:r>
+          <w:r>
+            <w:ptab w:relativeTo="margin" w:alignment="right" w:leader="dot"/>
+          </w:r>
+          <w:r>
+            <w:rPr>
+              <w:rFonts w:hint="eastAsia"/>
+              <w:lang w:eastAsia="zh-CN"/>
+            </w:rPr>
+            <w:t>11</w:t>
+          </w:r>
+        </w:p>
+        <w:p>
+          <w:pPr>
+            <w:pStyle w:val="TOC3"/>
+            <w:ind w:left="446"/>
+            <w:rPr>
+              <w:lang w:eastAsia="zh-CN"/>
+            </w:rPr>
+          </w:pPr>
+          <w:r>
+            <w:rPr>
+              <w:rFonts w:hint="eastAsia"/>
+              <w:lang w:eastAsia="zh-CN"/>
+            </w:rPr>
+            <w:t>1.4.1</w:t>
+          </w:r>
+          <w:r>
+            <w:rPr>
+              <w:lang w:eastAsia="zh-CN"/>
+            </w:rPr>
+            <w:t xml:space="preserve"> </w:t>
+          </w:r>
+          <w:r>
+            <w:rPr>
+              <w:rFonts w:hint="eastAsia"/>
+              <w:lang w:eastAsia="zh-CN"/>
+            </w:rPr>
+            <w:t>BAAE</w:t>
+          </w:r>
+          <w:r>
+            <w:ptab w:relativeTo="margin" w:alignment="right" w:leader="dot"/>
+          </w:r>
+          <w:r>
+            <w:rPr>
+              <w:rFonts w:hint="eastAsia"/>
+              <w:lang w:eastAsia="zh-CN"/>
+            </w:rPr>
+            <w:t>12</w:t>
+          </w:r>
+        </w:p>
+        <w:p/>
+        <w:p>
+          <w:pPr>
+            <w:pStyle w:val="TOC1"/>
+            <w:rPr>
+              <w:lang w:eastAsia="zh-CN"/>
+            </w:rPr>
+          </w:pPr>
+          <w:r>
+            <w:rPr>
+              <w:rFonts w:hint="eastAsia"/>
+              <w:b/>
+              <w:bCs/>
+              <w:lang w:eastAsia="zh-CN"/>
+            </w:rPr>
+            <w:t>第二章</w:t>
+          </w:r>
+          <w:r>
+            <w:rPr>
+              <w:rFonts w:hint="eastAsia"/>
+              <w:b/>
+              <w:bCs/>
+              <w:lang w:eastAsia="zh-CN"/>
+            </w:rPr>
+            <w:t xml:space="preserve"> </w:t>
+          </w:r>
+          <w:r>
+            <w:rPr>
+              <w:rFonts w:hint="eastAsia"/>
+              <w:b/>
+              <w:bCs/>
+              <w:lang w:eastAsia="zh-CN"/>
+            </w:rPr>
+            <w:t>回旋动理学代码</w:t>
+          </w:r>
+          <w:r>
+            <w:ptab w:relativeTo="margin" w:alignment="right" w:leader="dot"/>
+          </w:r>
+          <w:r>
+            <w:rPr>
+              <w:b/>
+              <w:bCs/>
+              <w:lang w:eastAsia="zh-CN"/>
+            </w:rPr>
+            <w:t>4</w:t>
+          </w:r>
+        </w:p>
+        <w:p>
+          <w:pPr>
+            <w:pStyle w:val="TOC2"/>
+            <w:ind w:left="216"/>
+            <w:rPr>
+              <w:lang w:eastAsia="zh-CN"/>
+            </w:rPr>
+          </w:pPr>
+          <w:r>
+            <w:rPr>
+              <w:rFonts w:hint="eastAsia"/>
+              <w:lang w:eastAsia="zh-CN"/>
+            </w:rPr>
+            <w:t>2.1</w:t>
+          </w:r>
+          <w:r>
+            <w:rPr>
+              <w:lang w:eastAsia="zh-CN"/>
+            </w:rPr>
+            <w:t xml:space="preserve"> </w:t>
+          </w:r>
+          <w:r>
+            <w:rPr>
+              <w:rFonts w:hint="eastAsia"/>
+              <w:lang w:eastAsia="zh-CN"/>
+            </w:rPr>
+            <w:t>回旋动理学</w:t>
+          </w:r>
+          <w:r>
+            <w:ptab w:relativeTo="margin" w:alignment="right" w:leader="dot"/>
+          </w:r>
+          <w:r>
+            <w:rPr>
+              <w:rFonts w:hint="eastAsia"/>
+              <w:lang w:eastAsia="zh-CN"/>
+            </w:rPr>
+            <w:t>16</w:t>
+          </w:r>
+        </w:p>
+        <w:p>
+          <w:pPr>
+            <w:pStyle w:val="TOC3"/>
+            <w:ind w:left="446"/>
+            <w:rPr>
+              <w:lang w:eastAsia="zh-CN"/>
+            </w:rPr>
+          </w:pPr>
+          <w:r>
+            <w:rPr>
+              <w:rFonts w:hint="eastAsia"/>
+              <w:lang w:eastAsia="zh-CN"/>
+            </w:rPr>
+            <w:t>2.1.1</w:t>
+          </w:r>
+          <w:r>
+            <w:rPr>
+              <w:lang w:eastAsia="zh-CN"/>
+            </w:rPr>
+            <w:t xml:space="preserve"> </w:t>
+          </w:r>
+          <w:r>
+            <w:rPr>
+              <w:rFonts w:hint="eastAsia"/>
+              <w:lang w:eastAsia="zh-CN"/>
+            </w:rPr>
+            <w:t>导心变换</w:t>
+          </w:r>
+          <w:r>
+            <w:ptab w:relativeTo="margin" w:alignment="right" w:leader="dot"/>
+          </w:r>
+          <w:r>
+            <w:rPr>
+              <w:rFonts w:hint="eastAsia"/>
+              <w:lang w:eastAsia="zh-CN"/>
+            </w:rPr>
+            <w:t>16</w:t>
+          </w:r>
+        </w:p>
+        <w:p>
+          <w:pPr>
+            <w:pStyle w:val="TOC3"/>
+            <w:ind w:left="446"/>
+            <w:rPr>
+              <w:lang w:eastAsia="zh-CN"/>
+            </w:rPr>
+          </w:pPr>
+          <w:r>
+            <w:rPr>
+              <w:rFonts w:hint="eastAsia"/>
+              <w:lang w:eastAsia="zh-CN"/>
+            </w:rPr>
+            <w:t>2.1.2</w:t>
+          </w:r>
+          <w:r>
+            <w:rPr>
+              <w:lang w:eastAsia="zh-CN"/>
+            </w:rPr>
+            <w:t xml:space="preserve"> </w:t>
+          </w:r>
+          <w:r>
+            <w:rPr>
+              <w:rFonts w:hint="eastAsia"/>
+              <w:lang w:eastAsia="zh-CN"/>
+            </w:rPr>
+            <w:t>回旋平均</w:t>
+          </w:r>
+          <w:r>
+            <w:ptab w:relativeTo="margin" w:alignment="right" w:leader="dot"/>
+          </w:r>
+          <w:r>
+            <w:rPr>
+              <w:rFonts w:hint="eastAsia"/>
+              <w:lang w:eastAsia="zh-CN"/>
+            </w:rPr>
+            <w:t>18</w:t>
+          </w:r>
+        </w:p>
+        <w:p>
+          <w:pPr>
+            <w:pStyle w:val="TOC2"/>
+            <w:ind w:left="216"/>
+            <w:rPr>
+              <w:lang w:eastAsia="zh-CN"/>
+            </w:rPr>
+          </w:pPr>
+          <w:r>
+            <w:rPr>
+              <w:rFonts w:hint="eastAsia"/>
+              <w:lang w:eastAsia="zh-CN"/>
+            </w:rPr>
+            <w:t xml:space="preserve">2.2 </w:t>
+          </w:r>
+          <w:r>
+            <w:rPr>
+              <w:rFonts w:hint="eastAsia"/>
+              <w:lang w:eastAsia="zh-CN"/>
+            </w:rPr>
+            <w:t>离子回旋动理学模型</w:t>
+          </w:r>
+          <w:r>
+            <w:ptab w:relativeTo="margin" w:alignment="right" w:leader="dot"/>
+          </w:r>
+          <w:r>
+            <w:rPr>
+              <w:rFonts w:hint="eastAsia"/>
+              <w:lang w:eastAsia="zh-CN"/>
+            </w:rPr>
+            <w:t>19</w:t>
+          </w:r>
+        </w:p>
+        <w:p>
+          <w:pPr>
+            <w:pStyle w:val="TOC3"/>
+            <w:ind w:left="446"/>
+            <w:rPr>
+              <w:lang w:eastAsia="zh-CN"/>
+            </w:rPr>
+          </w:pPr>
+          <w:r>
+            <w:rPr>
+              <w:rFonts w:hint="eastAsia"/>
+              <w:lang w:eastAsia="zh-CN"/>
+            </w:rPr>
+            <w:t>2.2.1</w:t>
+          </w:r>
+          <w:r>
+            <w:rPr>
+              <w:lang w:eastAsia="zh-CN"/>
+            </w:rPr>
+            <w:t xml:space="preserve"> </w:t>
+          </w:r>
+          <w:r>
+            <w:rPr>
+              <w:rFonts w:hint="eastAsia"/>
+              <w:lang w:eastAsia="zh-CN"/>
+            </w:rPr>
+            <w:t>离子回旋动理学</w:t>
+          </w:r>
+          <w:r>
+            <w:ptab w:relativeTo="margin" w:alignment="right" w:leader="dot"/>
+          </w:r>
+          <w:r>
+            <w:rPr>
+              <w:rFonts w:hint="eastAsia"/>
+              <w:lang w:eastAsia="zh-CN"/>
+            </w:rPr>
+            <w:t>19</w:t>
+          </w:r>
+        </w:p>
+        <w:p>
+          <w:pPr>
+            <w:pStyle w:val="TOC3"/>
+            <w:ind w:left="446"/>
+            <w:rPr>
+              <w:lang w:eastAsia="zh-CN"/>
+            </w:rPr>
+          </w:pPr>
+          <w:r>
+            <w:rPr>
+              <w:rFonts w:hint="eastAsia"/>
+              <w:lang w:eastAsia="zh-CN"/>
+            </w:rPr>
+            <w:t>2.2.2</w:t>
+          </w:r>
+          <w:r>
+            <w:rPr>
+              <w:lang w:eastAsia="zh-CN"/>
+            </w:rPr>
+            <w:t xml:space="preserve"> </w:t>
+          </w:r>
+          <w:r>
+            <w:rPr>
+              <w:lang w:eastAsia="zh-CN"/>
+            </w:rPr>
+            <w:t>Particle-in-cell</w:t>
+          </w:r>
+          <w:r>
+            <w:rPr>
+              <w:lang w:eastAsia="zh-CN"/>
+            </w:rPr>
+            <w:t>以及</w:t>
+          </w:r>
+          <w:r>
+            <w:rPr>
+              <w:lang w:eastAsia="zh-CN"/>
+            </w:rPr>
+            <w:t>GTC</w:t>
+          </w:r>
+          <w:r>
+            <w:rPr>
+              <w:lang w:eastAsia="zh-CN"/>
+            </w:rPr>
+            <w:t>网格划分</w:t>
+          </w:r>
+          <w:r>
+            <w:ptab w:relativeTo="margin" w:alignment="right" w:leader="dot"/>
+          </w:r>
+          <w:r>
+            <w:rPr>
+              <w:rFonts w:hint="eastAsia"/>
+              <w:lang w:eastAsia="zh-CN"/>
+            </w:rPr>
+            <w:t>20</w:t>
+          </w:r>
+        </w:p>
+        <w:p>
+          <w:pPr>
+            <w:pStyle w:val="TOC2"/>
+            <w:ind w:left="216"/>
+            <w:rPr>
+              <w:lang w:eastAsia="zh-CN"/>
+            </w:rPr>
+          </w:pPr>
+          <w:r>
+            <w:rPr>
+              <w:rFonts w:hint="eastAsia"/>
+              <w:lang w:eastAsia="zh-CN"/>
+            </w:rPr>
+            <w:t xml:space="preserve">2.3 </w:t>
+          </w:r>
+          <w:r>
+            <w:rPr>
+              <w:rFonts w:hint="eastAsia"/>
+              <w:lang w:eastAsia="zh-CN"/>
+            </w:rPr>
+            <w:t>电子模型</w:t>
+          </w:r>
+          <w:r>
+            <w:ptab w:relativeTo="margin" w:alignment="right" w:leader="dot"/>
+          </w:r>
+          <w:r>
+            <w:rPr>
+              <w:rFonts w:hint="eastAsia"/>
+              <w:lang w:eastAsia="zh-CN"/>
+            </w:rPr>
+            <w:t>22</w:t>
+          </w:r>
+        </w:p>
+        <w:p>
+          <w:pPr>
+            <w:pStyle w:val="TOC3"/>
+            <w:ind w:left="446"/>
+            <w:rPr>
+              <w:lang w:eastAsia="zh-CN"/>
+            </w:rPr>
+          </w:pPr>
+          <w:r>
+            <w:rPr>
+              <w:lang w:eastAsia="zh-CN"/>
+            </w:rPr>
+            <w:t xml:space="preserve">2.3.1 </w:t>
+          </w:r>
+          <w:r>
+            <w:rPr>
+              <w:lang w:eastAsia="zh-CN"/>
+            </w:rPr>
+            <w:t>电子绝热响应</w:t>
+          </w:r>
+          <w:r>
+            <w:ptab w:relativeTo="margin" w:alignment="right" w:leader="dot"/>
+          </w:r>
+          <w:r>
+            <w:rPr>
+              <w:rFonts w:hint="eastAsia"/>
+              <w:lang w:eastAsia="zh-CN"/>
+            </w:rPr>
+            <w:t>23</w:t>
+          </w:r>
+        </w:p>
+        <w:p>
+          <w:pPr>
+            <w:pStyle w:val="TOC3"/>
+            <w:ind w:left="446"/>
+            <w:rPr>
+              <w:lang w:eastAsia="zh-CN"/>
+            </w:rPr>
+          </w:pPr>
+          <w:r>
+            <w:rPr>
+              <w:lang w:eastAsia="zh-CN"/>
+            </w:rPr>
+            <w:t xml:space="preserve">2.3.2 </w:t>
+          </w:r>
+          <w:r>
+            <w:rPr>
+              <w:lang w:eastAsia="zh-CN"/>
+            </w:rPr>
+            <w:t>非绝热响应的电子流体</w:t>
+          </w:r>
+          <w:r>
+            <w:rPr>
+              <w:lang w:eastAsia="zh-CN"/>
+            </w:rPr>
+            <w:t>-</w:t>
+          </w:r>
+          <w:r>
+            <w:rPr>
+              <w:lang w:eastAsia="zh-CN"/>
+            </w:rPr>
+            <w:t>动理学混合模型与电子</w:t>
+          </w:r>
+          <w:r>
+            <w:rPr>
+              <w:lang w:eastAsia="zh-CN"/>
+            </w:rPr>
+            <w:t>Conservative Scheme</w:t>
+          </w:r>
+          <w:r>
+            <w:rPr>
+              <w:lang w:eastAsia="zh-CN"/>
+            </w:rPr>
+            <w:t>模型</w:t>
+          </w:r>
+          <w:r>
+            <w:ptab w:relativeTo="margin" w:alignment="right" w:leader="dot"/>
+          </w:r>
+          <w:r>
+            <w:rPr>
+              <w:rFonts w:hint="eastAsia"/>
+              <w:lang w:eastAsia="zh-CN"/>
+            </w:rPr>
+            <w:t>24</w:t>
+          </w:r>
+        </w:p>
+        <w:p>
+          <w:pPr>
+            <w:pStyle w:val="TOC2"/>
+            <w:ind w:left="216"/>
+            <w:rPr>
+              <w:lang w:eastAsia="zh-CN"/>
+            </w:rPr>
+          </w:pPr>
+          <w:r>
+            <w:rPr>
+              <w:rFonts w:hint="eastAsia"/>
+              <w:lang w:eastAsia="zh-CN"/>
+            </w:rPr>
+            <w:t xml:space="preserve">2.4 </w:t>
+          </w:r>
+          <w:r>
+            <w:rPr>
+              <w:rFonts w:hint="eastAsia"/>
+              <w:lang w:eastAsia="zh-CN"/>
+            </w:rPr>
+            <w:t>场方程以及回旋动理学到理想</w:t>
+          </w:r>
+          <w:r>
+            <w:rPr>
+              <w:rFonts w:hint="eastAsia"/>
+              <w:lang w:eastAsia="zh-CN"/>
+            </w:rPr>
+            <w:t xml:space="preserve">MHD </w:t>
+          </w:r>
+          <w:r>
+            <w:rPr>
+              <w:rFonts w:hint="eastAsia"/>
+              <w:lang w:eastAsia="zh-CN"/>
+            </w:rPr>
+            <w:t>的退化</w:t>
+          </w:r>
+          <w:r>
+            <w:ptab w:relativeTo="margin" w:alignment="right" w:leader="dot"/>
+          </w:r>
+          <w:r>
+            <w:rPr>
+              <w:lang w:eastAsia="zh-CN"/>
+            </w:rPr>
+            <w:t>2</w:t>
+          </w:r>
+          <w:r>
+            <w:rPr>
+              <w:rFonts w:hint="eastAsia"/>
+              <w:lang w:eastAsia="zh-CN"/>
+            </w:rPr>
+            <w:t>5</w:t>
+          </w:r>
+        </w:p>
+        <w:p/>
+        <w:p>
+          <w:pPr>
+            <w:pStyle w:val="TOC1"/>
+            <w:rPr>
+              <w:b/>
+              <w:bCs/>
+              <w:lang w:eastAsia="zh-CN"/>
+            </w:rPr>
+          </w:pPr>
+          <w:r>
+            <w:rPr>
+              <w:rFonts w:hint="eastAsia"/>
+              <w:b/>
+              <w:bCs/>
+              <w:lang w:eastAsia="zh-CN"/>
+            </w:rPr>
+            <w:t>第三章</w:t>
+          </w:r>
+          <w:r>
+            <w:rPr>
+              <w:rFonts w:hint="eastAsia"/>
+              <w:b/>
+              <w:bCs/>
+              <w:lang w:eastAsia="zh-CN"/>
+            </w:rPr>
+            <w:t xml:space="preserve"> DIII-D</w:t>
+          </w:r>
+          <w:r>
+            <w:rPr>
+              <w:rFonts w:hint="eastAsia"/>
+              <w:b/>
+              <w:bCs/>
+              <w:lang w:eastAsia="zh-CN"/>
+            </w:rPr>
+            <w:t>中低频不稳定性的线性模拟</w:t>
+          </w:r>
+          <w:r>
+            <w:ptab w:relativeTo="margin" w:alignment="right" w:leader="dot"/>
+          </w:r>
+          <w:r>
+            <w:rPr>
+              <w:rFonts w:hint="eastAsia"/>
+              <w:b/>
+              <w:bCs/>
+              <w:lang w:eastAsia="zh-CN"/>
+            </w:rPr>
+            <w:t>27</w:t>
+          </w:r>
+        </w:p>
+        <w:p>
+          <w:pPr>
+            <w:pStyle w:val="TOC2"/>
+            <w:ind w:left="216"/>
+            <w:rPr>
+              <w:lang w:eastAsia="zh-CN"/>
+            </w:rPr>
+          </w:pPr>
+          <w:r>
+            <w:rPr>
+              <w:rFonts w:hint="eastAsia"/>
+              <w:lang w:eastAsia="zh-CN"/>
+            </w:rPr>
+            <w:t>3.1</w:t>
+          </w:r>
+          <w:r>
+            <w:rPr>
+              <w:lang w:eastAsia="zh-CN"/>
+            </w:rPr>
+            <w:t xml:space="preserve"> </w:t>
+          </w:r>
+          <w:r>
+            <w:rPr>
+              <w:rFonts w:hint="eastAsia"/>
+              <w:lang w:eastAsia="zh-CN"/>
+            </w:rPr>
+            <w:t>DIII-D</w:t>
+          </w:r>
+          <w:r>
+            <w:rPr>
+              <w:rFonts w:hint="eastAsia"/>
+              <w:lang w:eastAsia="zh-CN"/>
+            </w:rPr>
+            <w:t>以及实验位型</w:t>
+          </w:r>
+          <w:r>
+            <w:ptab w:relativeTo="margin" w:alignment="right" w:leader="dot"/>
+          </w:r>
+          <w:r>
+            <w:rPr>
+              <w:rFonts w:hint="eastAsia"/>
+              <w:lang w:eastAsia="zh-CN"/>
+            </w:rPr>
+            <w:t>27</w:t>
+          </w:r>
+        </w:p>
+        <w:p>
+          <w:pPr>
+            <w:pStyle w:val="TOC2"/>
+            <w:ind w:left="216"/>
+            <w:rPr>
+              <w:lang w:eastAsia="zh-CN"/>
+            </w:rPr>
+          </w:pPr>
+          <w:r>
+            <w:rPr>
+              <w:rFonts w:hint="eastAsia"/>
+              <w:lang w:eastAsia="zh-CN"/>
+            </w:rPr>
+            <w:t>3.2</w:t>
+          </w:r>
+          <w:r>
+            <w:rPr>
+              <w:lang w:eastAsia="zh-CN"/>
+            </w:rPr>
+            <w:t xml:space="preserve"> </w:t>
+          </w:r>
+          <w:r>
+            <w:rPr>
+              <w:rFonts w:hint="eastAsia"/>
+              <w:lang w:eastAsia="zh-CN"/>
+            </w:rPr>
+            <w:t>DIII-D</w:t>
+          </w:r>
+          <w:r>
+            <w:rPr>
+              <w:lang w:eastAsia="zh-CN"/>
+            </w:rPr>
+            <w:t xml:space="preserve"> </w:t>
+          </w:r>
+          <w:r>
+            <w:rPr>
+              <w:rFonts w:hint="eastAsia"/>
+              <w:lang w:eastAsia="zh-CN"/>
+            </w:rPr>
+            <w:t>中快离子激发不稳定性的线性模拟</w:t>
+          </w:r>
+          <w:r>
+            <w:ptab w:relativeTo="margin" w:alignment="right" w:leader="dot"/>
+          </w:r>
+          <w:r>
+            <w:rPr>
+              <w:lang w:eastAsia="zh-CN"/>
+            </w:rPr>
+            <w:t>29</w:t>
+          </w:r>
+        </w:p>
+        <w:p>
+          <w:pPr>
+            <w:pStyle w:val="TOC2"/>
+            <w:ind w:left="216"/>
+            <w:rPr>
+              <w:lang w:eastAsia="zh-CN"/>
+            </w:rPr>
+          </w:pPr>
+          <w:r>
+            <w:rPr>
+              <w:rFonts w:hint="eastAsia"/>
+              <w:lang w:eastAsia="zh-CN"/>
+            </w:rPr>
+            <w:t>3.3</w:t>
+          </w:r>
+          <w:r>
+            <w:rPr>
+              <w:lang w:eastAsia="zh-CN"/>
+            </w:rPr>
+            <w:t xml:space="preserve"> </w:t>
+          </w:r>
+          <w:r>
+            <w:rPr>
+              <w:lang w:eastAsia="zh-CN"/>
+            </w:rPr>
+            <w:t>DIII-D</w:t>
+          </w:r>
+          <w:r>
+            <w:rPr>
+              <w:lang w:eastAsia="zh-CN"/>
+            </w:rPr>
+            <w:t>中增加背景电子温度梯度后的线性模拟</w:t>
+          </w:r>
+          <w:r>
+            <w:ptab w:relativeTo="margin" w:alignment="right" w:leader="dot"/>
+          </w:r>
+          <w:r>
+            <w:rPr>
+              <w:rFonts w:hint="eastAsia"/>
+              <w:lang w:eastAsia="zh-CN"/>
+            </w:rPr>
+            <w:t>36</w:t>
+          </w:r>
+        </w:p>
+        <w:p>
+          <w:pPr>
+            <w:pStyle w:val="TOC2"/>
+            <w:ind w:left="216"/>
+            <w:rPr>
+              <w:lang w:eastAsia="zh-CN"/>
+            </w:rPr>
+          </w:pPr>
+          <w:r>
+            <w:rPr>
+              <w:rFonts w:hint="eastAsia"/>
+              <w:lang w:eastAsia="zh-CN"/>
+            </w:rPr>
+            <w:t>3.</w:t>
+          </w:r>
+          <w:r>
+            <w:rPr>
+              <w:lang w:eastAsia="zh-CN"/>
+            </w:rPr>
+            <w:t xml:space="preserve">4 </w:t>
+          </w:r>
+          <w:r>
+            <w:rPr>
+              <w:rFonts w:hint="eastAsia"/>
+              <w:lang w:eastAsia="zh-CN"/>
+            </w:rPr>
+            <w:t>本章小结</w:t>
+          </w:r>
+          <w:r>
+            <w:ptab w:relativeTo="margin" w:alignment="right" w:leader="dot"/>
+          </w:r>
+          <w:r>
+            <w:rPr>
+              <w:lang w:eastAsia="zh-CN"/>
+            </w:rPr>
+            <w:t>40</w:t>
+          </w:r>
+        </w:p>
+        <w:p/>
+        <w:p>
+          <w:pPr>
+            <w:pStyle w:val="TOC1"/>
+            <w:rPr>
+              <w:b/>
+              <w:bCs/>
+              <w:lang w:eastAsia="zh-CN"/>
+            </w:rPr>
+          </w:pPr>
+          <w:r>
+            <w:rPr>
+              <w:rFonts w:hint="eastAsia"/>
+              <w:b/>
+              <w:bCs/>
+              <w:lang w:eastAsia="zh-CN"/>
+            </w:rPr>
+            <w:t>第四</w:t>
+          </w:r>
+          <w:r>
+            <w:rPr>
+              <w:rFonts w:hint="eastAsia"/>
+              <w:b/>
+              <w:bCs/>
+              <w:lang w:eastAsia="zh-CN"/>
+            </w:rPr>
+            <w:t>章</w:t>
+          </w:r>
+          <w:r>
+            <w:rPr>
+              <w:rFonts w:hint="eastAsia"/>
+              <w:b/>
+              <w:bCs/>
+              <w:lang w:eastAsia="zh-CN"/>
+            </w:rPr>
+            <w:t xml:space="preserve"> DIII-D</w:t>
+          </w:r>
+          <w:r>
+            <w:rPr>
+              <w:rFonts w:hint="eastAsia"/>
+              <w:b/>
+              <w:bCs/>
+              <w:lang w:eastAsia="zh-CN"/>
+            </w:rPr>
+            <w:t>中低频不稳定性的非线性模拟</w:t>
+          </w:r>
+          <w:r>
+            <w:ptab w:relativeTo="margin" w:alignment="right" w:leader="dot"/>
+          </w:r>
+          <w:r>
+            <w:rPr>
+              <w:b/>
+              <w:bCs/>
+              <w:lang w:eastAsia="zh-CN"/>
+            </w:rPr>
+            <w:t>4</w:t>
+          </w:r>
+          <w:r>
+            <w:rPr>
+              <w:rFonts w:hint="eastAsia"/>
+              <w:b/>
+              <w:bCs/>
+              <w:lang w:eastAsia="zh-CN"/>
+            </w:rPr>
+            <w:t>1</w:t>
+          </w:r>
+        </w:p>
+        <w:p>
+          <w:pPr>
+            <w:pStyle w:val="TOC2"/>
+            <w:ind w:left="216"/>
+            <w:rPr>
+              <w:lang w:eastAsia="zh-CN"/>
+            </w:rPr>
+          </w:pPr>
+          <w:r>
+            <w:rPr>
+              <w:rFonts w:hint="eastAsia"/>
+              <w:lang w:eastAsia="zh-CN"/>
+            </w:rPr>
+            <w:t>4.1</w:t>
+          </w:r>
+          <w:r>
+            <w:rPr>
+              <w:lang w:eastAsia="zh-CN"/>
+            </w:rPr>
+            <w:t xml:space="preserve"> </w:t>
+          </w:r>
+          <w:r>
+            <w:rPr>
+              <w:lang w:eastAsia="zh-CN"/>
+            </w:rPr>
+            <w:t>BAAE</w:t>
+          </w:r>
+          <w:r>
+            <w:rPr>
+              <w:lang w:eastAsia="zh-CN"/>
+            </w:rPr>
+            <w:t>的非线性激发</w:t>
+          </w:r>
+          <w:r>
+            <w:ptab w:relativeTo="margin" w:alignment="right" w:leader="dot"/>
+          </w:r>
+          <w:r>
+            <w:rPr>
+              <w:rFonts w:hint="eastAsia"/>
+              <w:lang w:eastAsia="zh-CN"/>
+            </w:rPr>
+            <w:t>41</w:t>
+          </w:r>
+        </w:p>
+        <w:p>
+          <w:pPr>
+            <w:pStyle w:val="TOC3"/>
+            <w:ind w:left="446"/>
+            <w:rPr>
+              <w:lang w:eastAsia="zh-CN"/>
+            </w:rPr>
+          </w:pPr>
+          <w:r>
+            <w:rPr>
+              <w:rFonts w:hint="eastAsia"/>
+              <w:lang w:eastAsia="zh-CN"/>
+            </w:rPr>
+            <w:t>4.1.1</w:t>
+          </w:r>
+          <w:r>
+            <w:rPr>
+              <w:lang w:eastAsia="zh-CN"/>
+            </w:rPr>
+            <w:t xml:space="preserve"> </w:t>
+          </w:r>
+          <w:r>
+            <w:rPr>
+              <w:rFonts w:hint="eastAsia"/>
+              <w:lang w:eastAsia="zh-CN"/>
+            </w:rPr>
+            <w:t>实验背景等离子体条件下的激发</w:t>
+          </w:r>
+          <w:r>
+            <w:ptab w:relativeTo="margin" w:alignment="right" w:leader="dot"/>
+          </w:r>
+          <w:r>
+            <w:rPr>
+              <w:rFonts w:hint="eastAsia"/>
+              <w:lang w:eastAsia="zh-CN"/>
+            </w:rPr>
+            <w:t>41</w:t>
+          </w:r>
+        </w:p>
+        <w:p>
+          <w:pPr>
+            <w:pStyle w:val="TOC3"/>
+            <w:ind w:left="446"/>
+            <w:rPr>
+              <w:lang w:eastAsia="zh-CN"/>
+            </w:rPr>
+          </w:pPr>
+          <w:r>
+            <w:rPr>
+              <w:rFonts w:hint="eastAsia"/>
+              <w:lang w:eastAsia="zh-CN"/>
+            </w:rPr>
+            <w:lastRenderedPageBreak/>
+            <w:t>4.1.2</w:t>
+          </w:r>
+          <w:r>
+            <w:rPr>
+              <w:lang w:eastAsia="zh-CN"/>
+            </w:rPr>
+            <w:t xml:space="preserve"> </w:t>
+          </w:r>
+          <w:r>
+            <w:rPr>
+              <w:rFonts w:hint="eastAsia"/>
+              <w:lang w:eastAsia="zh-CN"/>
+            </w:rPr>
+            <w:t>均匀</w:t>
+          </w:r>
+          <w:r>
+            <w:rPr>
+              <w:rFonts w:hint="eastAsia"/>
+              <w:lang w:eastAsia="zh-CN"/>
+            </w:rPr>
+            <w:t>等离子体条件下的激发</w:t>
+          </w:r>
+          <w:r>
+            <w:ptab w:relativeTo="margin" w:alignment="right" w:leader="dot"/>
+          </w:r>
+          <w:r>
+            <w:rPr>
+              <w:rFonts w:hint="eastAsia"/>
+              <w:lang w:eastAsia="zh-CN"/>
+            </w:rPr>
+            <w:t>44</w:t>
+          </w:r>
+        </w:p>
+        <w:p>
+          <w:pPr>
+            <w:pStyle w:val="TOC2"/>
+            <w:ind w:left="216"/>
+            <w:rPr>
+              <w:lang w:eastAsia="zh-CN"/>
+            </w:rPr>
+          </w:pPr>
+          <w:r>
+            <w:rPr>
+              <w:rFonts w:hint="eastAsia"/>
+              <w:lang w:eastAsia="zh-CN"/>
+            </w:rPr>
+            <w:t>4.2</w:t>
+          </w:r>
+          <w:r>
+            <w:rPr>
+              <w:lang w:eastAsia="zh-CN"/>
+            </w:rPr>
+            <w:t xml:space="preserve"> </w:t>
+          </w:r>
+          <w:r>
+            <w:rPr>
+              <w:rFonts w:hint="eastAsia"/>
+              <w:lang w:eastAsia="zh-CN"/>
+            </w:rPr>
+            <w:t>不同装置大小下的</w:t>
+          </w:r>
+          <w:r>
+            <w:rPr>
+              <w:lang w:eastAsia="zh-CN"/>
+            </w:rPr>
+            <w:t xml:space="preserve">BAAE </w:t>
+          </w:r>
+          <w:r>
+            <w:ptab w:relativeTo="margin" w:alignment="right" w:leader="dot"/>
+          </w:r>
+          <w:r>
+            <w:rPr>
+              <w:rFonts w:hint="eastAsia"/>
+              <w:lang w:eastAsia="zh-CN"/>
+            </w:rPr>
+            <w:t>48</w:t>
+          </w:r>
+        </w:p>
+        <w:p>
+          <w:pPr>
+            <w:pStyle w:val="TOC2"/>
+            <w:ind w:left="216"/>
+            <w:rPr>
+              <w:lang w:eastAsia="zh-CN"/>
+            </w:rPr>
+          </w:pPr>
+          <w:r>
+            <w:rPr>
+              <w:rFonts w:hint="eastAsia"/>
+              <w:lang w:eastAsia="zh-CN"/>
+            </w:rPr>
+            <w:t>4.3</w:t>
+          </w:r>
+          <w:r>
+            <w:rPr>
+              <w:lang w:eastAsia="zh-CN"/>
+            </w:rPr>
+            <w:t xml:space="preserve"> </w:t>
+          </w:r>
+          <w:r>
+            <w:rPr>
+              <w:rFonts w:hint="eastAsia"/>
+              <w:lang w:eastAsia="zh-CN"/>
+            </w:rPr>
+            <w:t>本章小结</w:t>
+          </w:r>
+          <w:r>
+            <w:rPr>
+              <w:lang w:eastAsia="zh-CN"/>
+            </w:rPr>
+            <w:t xml:space="preserve"> </w:t>
+          </w:r>
+          <w:r>
+            <w:ptab w:relativeTo="margin" w:alignment="right" w:leader="dot"/>
+          </w:r>
+          <w:r>
+            <w:rPr>
+              <w:rFonts w:hint="eastAsia"/>
+              <w:lang w:eastAsia="zh-CN"/>
+            </w:rPr>
+            <w:t>51</w:t>
+          </w:r>
+        </w:p>
+        <w:p>
+          <w:pPr>
+            <w:pStyle w:val="TOC1"/>
+            <w:rPr>
+              <w:b/>
+              <w:bCs/>
+              <w:lang w:eastAsia="zh-CN"/>
+            </w:rPr>
+          </w:pPr>
+          <w:r>
+            <w:rPr>
+              <w:rFonts w:hint="eastAsia"/>
+              <w:b/>
+              <w:bCs/>
+              <w:lang w:eastAsia="zh-CN"/>
+            </w:rPr>
+            <w:t>参考文献</w:t>
+          </w:r>
+          <w:r>
+            <w:ptab w:relativeTo="margin" w:alignment="right" w:leader="dot"/>
+          </w:r>
+          <w:r>
+            <w:rPr>
+              <w:rFonts w:hint="eastAsia"/>
+              <w:b/>
+              <w:bCs/>
+              <w:lang w:eastAsia="zh-CN"/>
+            </w:rPr>
+            <w:t>52</w:t>
+          </w:r>
+        </w:p>
+        <w:p>
+          <w:pPr>
+            <w:pStyle w:val="TOC1"/>
+            <w:rPr>
+              <w:b/>
+              <w:bCs/>
+              <w:lang w:eastAsia="zh-CN"/>
+            </w:rPr>
+          </w:pPr>
+          <w:r>
+            <w:rPr>
+              <w:rFonts w:hint="eastAsia"/>
+              <w:b/>
+              <w:bCs/>
+              <w:lang w:eastAsia="zh-CN"/>
+            </w:rPr>
+            <w:t>致谢</w:t>
+          </w:r>
+          <w:r>
+            <w:ptab w:relativeTo="margin" w:alignment="right" w:leader="dot"/>
+          </w:r>
+          <w:r>
+            <w:rPr>
+              <w:rFonts w:hint="eastAsia"/>
+              <w:b/>
+              <w:bCs/>
+              <w:lang w:eastAsia="zh-CN"/>
+            </w:rPr>
+            <w:t>65</w:t>
+          </w:r>
+        </w:p>
+      </w:sdtContent>
+    </w:sdt>
+    <w:p>
+      <w:pPr>
+        <w:spacing w:line="360" w:lineRule="auto"/>
+        <w:ind w:firstLine="432"/>
+        <w:jc w:val="left"/>
+        <w:rPr>
+          <w:rFonts w:ascii="Times New Roman" w:hAnsi="Times New Roman"/>
+          <w:sz w:val="24"/>
+          <w:szCs w:val="24"/>
+        </w:rPr>
+      </w:pPr>
+    </w:p>
+    <w:p>
+      <w:pPr>
+        <w:spacing w:line="360" w:lineRule="auto"/>
+        <w:ind w:firstLine="432"/>
+        <w:jc w:val="left"/>
+        <w:rPr>
+          <w:rFonts w:ascii="Times New Roman" w:hAnsi="Times New Roman"/>
+          <w:sz w:val="24"/>
+          <w:szCs w:val="24"/>
+        </w:rPr>
+      </w:pPr>
+    </w:p>
     <w:sectPr>
+      <w:footerReference w:type="default" r:id="rId8"/>
       <w:pgSz w:w="12240" w:h="15840"/>
       <w:pgMar w:top="1440" w:right="1440" w:bottom="1440" w:left="1440" w:header="720" w:footer="720" w:gutter="0"/>
+      <w:pgNumType w:fmt="upperRoman" w:start="1"/>
       <w:cols w:space="720"/>
       <w:docGrid w:linePitch="360"/>
     </w:sectPr>
   </w:body>
 </w:document>
+</file>
+
+<file path=word/endnotes.xml><?xml version="1.0" encoding="utf-8"?>
+<w:endnotes xmlns:wpc="http://schemas.microsoft.com/office/word/2010/wordprocessingCanvas" xmlns:cx="http://schemas.microsoft.com/office/drawing/2014/chartex" xmlns:mc="http://schemas.openxmlformats.org/markup-compatibility/2006" xmlns:o="urn:schemas-microsoft-com:office:office" xmlns:r="http://schemas.openxmlformats.org/officeDocument/2006/relationships" xmlns:m="http://schemas.openxmlformats.org/officeDocument/2006/math" xmlns:v="urn:schemas-microsoft-com:vml" xmlns:wp14="http://schemas.microsoft.com/office/word/2010/wordprocessingDrawing" xmlns:wp="http://schemas.openxmlformats.org/drawingml/2006/wordprocessingDrawing" xmlns:w10="urn:schemas-microsoft-com:office:word" xmlns:w="http://schemas.openxmlformats.org/wordprocessingml/2006/main" xmlns:w14="http://schemas.microsoft.com/office/word/2010/wordml" xmlns:w15="http://schemas.microsoft.com/office/word/2012/wordml" xmlns:w16se="http://schemas.microsoft.com/office/word/2015/wordml/symex" xmlns:wpg="http://schemas.microsoft.com/office/word/2010/wordprocessingGroup" xmlns:wpi="http://schemas.microsoft.com/office/word/2010/wordprocessingInk" xmlns:wne="http://schemas.microsoft.com/office/word/2006/wordml" xmlns:wps="http://schemas.microsoft.com/office/word/2010/wordprocessingShape" mc:Ignorable="w14 w15 w16se wp14">
+  <w:endnote w:type="separator" w:id="-1">
+    <w:p>
+      <w:r>
+        <w:separator/>
+      </w:r>
+    </w:p>
+  </w:endnote>
+  <w:endnote w:type="continuationSeparator" w:id="0">
+    <w:p>
+      <w:r>
+        <w:continuationSeparator/>
+      </w:r>
+    </w:p>
+  </w:endnote>
+</w:endnotes>
+</file>
+
+<file path=word/footer1.xml><?xml version="1.0" encoding="utf-8"?>
+<w:ftr xmlns:wpc="http://schemas.microsoft.com/office/word/2010/wordprocessingCanvas" xmlns:cx="http://schemas.microsoft.com/office/drawing/2014/chartex" xmlns:mc="http://schemas.openxmlformats.org/markup-compatibility/2006" xmlns:o="urn:schemas-microsoft-com:office:office" xmlns:r="http://schemas.openxmlformats.org/officeDocument/2006/relationships" xmlns:m="http://schemas.openxmlformats.org/officeDocument/2006/math" xmlns:v="urn:schemas-microsoft-com:vml" xmlns:wp14="http://schemas.microsoft.com/office/word/2010/wordprocessingDrawing" xmlns:wp="http://schemas.openxmlformats.org/drawingml/2006/wordprocessingDrawing" xmlns:w10="urn:schemas-microsoft-com:office:word" xmlns:w="http://schemas.openxmlformats.org/wordprocessingml/2006/main" xmlns:w14="http://schemas.microsoft.com/office/word/2010/wordml" xmlns:w15="http://schemas.microsoft.com/office/word/2012/wordml" xmlns:w16se="http://schemas.microsoft.com/office/word/2015/wordml/symex" xmlns:wpg="http://schemas.microsoft.com/office/word/2010/wordprocessingGroup" xmlns:wpi="http://schemas.microsoft.com/office/word/2010/wordprocessingInk" xmlns:wne="http://schemas.microsoft.com/office/word/2006/wordml" xmlns:wps="http://schemas.microsoft.com/office/word/2010/wordprocessingShape" mc:Ignorable="w14 w15 w16se wp14">
+  <w:sdt>
+    <w:sdtPr>
+      <w:id w:val="138927371"/>
+      <w:docPartObj>
+        <w:docPartGallery w:val="Page Numbers (Bottom of Page)"/>
+        <w:docPartUnique/>
+      </w:docPartObj>
+    </w:sdtPr>
+    <w:sdtEndPr>
+      <w:rPr>
+        <w:noProof/>
+        <w:sz w:val="22"/>
+      </w:rPr>
+    </w:sdtEndPr>
+    <w:sdtContent>
+      <w:p>
+        <w:pPr>
+          <w:pStyle w:val="Footer"/>
+          <w:jc w:val="center"/>
+          <w:rPr>
+            <w:sz w:val="22"/>
+          </w:rPr>
+        </w:pPr>
+        <w:r>
+          <w:rPr>
+            <w:sz w:val="22"/>
+          </w:rPr>
+          <w:fldChar w:fldCharType="begin"/>
+        </w:r>
+        <w:r>
+          <w:rPr>
+            <w:sz w:val="22"/>
+          </w:rPr>
+          <w:instrText xml:space="preserve"> PAGE   \* MERGEFORMAT </w:instrText>
+        </w:r>
+        <w:r>
+          <w:rPr>
+            <w:sz w:val="22"/>
+          </w:rPr>
+          <w:fldChar w:fldCharType="separate"/>
+        </w:r>
+        <w:r>
+          <w:rPr>
+            <w:noProof/>
+            <w:sz w:val="22"/>
+          </w:rPr>
+          <w:t>VI</w:t>
+        </w:r>
+        <w:r>
+          <w:rPr>
+            <w:noProof/>
+            <w:sz w:val="22"/>
+          </w:rPr>
+          <w:fldChar w:fldCharType="end"/>
+        </w:r>
+      </w:p>
+    </w:sdtContent>
+  </w:sdt>
+  <w:p>
+    <w:pPr>
+      <w:pStyle w:val="Footer"/>
+    </w:pPr>
+  </w:p>
+</w:ftr>
+</file>
+
+<file path=word/footnotes.xml><?xml version="1.0" encoding="utf-8"?>
+<w:footnotes xmlns:wpc="http://schemas.microsoft.com/office/word/2010/wordprocessingCanvas" xmlns:cx="http://schemas.microsoft.com/office/drawing/2014/chartex" xmlns:mc="http://schemas.openxmlformats.org/markup-compatibility/2006" xmlns:o="urn:schemas-microsoft-com:office:office" xmlns:r="http://schemas.openxmlformats.org/officeDocument/2006/relationships" xmlns:m="http://schemas.openxmlformats.org/officeDocument/2006/math" xmlns:v="urn:schemas-microsoft-com:vml" xmlns:wp14="http://schemas.microsoft.com/office/word/2010/wordprocessingDrawing" xmlns:wp="http://schemas.openxmlformats.org/drawingml/2006/wordprocessingDrawing" xmlns:w10="urn:schemas-microsoft-com:office:word" xmlns:w="http://schemas.openxmlformats.org/wordprocessingml/2006/main" xmlns:w14="http://schemas.microsoft.com/office/word/2010/wordml" xmlns:w15="http://schemas.microsoft.com/office/word/2012/wordml" xmlns:w16se="http://schemas.microsoft.com/office/word/2015/wordml/symex" xmlns:wpg="http://schemas.microsoft.com/office/word/2010/wordprocessingGroup" xmlns:wpi="http://schemas.microsoft.com/office/word/2010/wordprocessingInk" xmlns:wne="http://schemas.microsoft.com/office/word/2006/wordml" xmlns:wps="http://schemas.microsoft.com/office/word/2010/wordprocessingShape" mc:Ignorable="w14 w15 w16se wp14">
+  <w:footnote w:type="separator" w:id="-1">
+    <w:p>
+      <w:r>
+        <w:separator/>
+      </w:r>
+    </w:p>
+  </w:footnote>
+  <w:footnote w:type="continuationSeparator" w:id="0">
+    <w:p>
+      <w:r>
+        <w:continuationSeparator/>
+      </w:r>
+    </w:p>
+  </w:footnote>
+</w:footnotes>
 </file>
 
 <file path=word/styles.xml><?xml version="1.0" encoding="utf-8"?>
@@ -1035,6 +3991,27 @@
       <w:szCs w:val="20"/>
     </w:rPr>
   </w:style>
+  <w:style w:type="paragraph" w:styleId="Heading1">
+    <w:name w:val="heading 1"/>
+    <w:basedOn w:val="Normal"/>
+    <w:next w:val="Normal"/>
+    <w:link w:val="Heading1Char"/>
+    <w:uiPriority w:val="9"/>
+    <w:qFormat/>
+    <w:rsid w:val="00115804"/>
+    <w:pPr>
+      <w:keepNext/>
+      <w:keepLines/>
+      <w:spacing w:before="240"/>
+      <w:outlineLvl w:val="0"/>
+    </w:pPr>
+    <w:rPr>
+      <w:rFonts w:asciiTheme="majorHAnsi" w:eastAsiaTheme="majorEastAsia" w:hAnsiTheme="majorHAnsi" w:cstheme="majorBidi"/>
+      <w:color w:val="2F5496" w:themeColor="accent1" w:themeShade="BF"/>
+      <w:sz w:val="32"/>
+      <w:szCs w:val="32"/>
+    </w:rPr>
+  </w:style>
   <w:style w:type="character" w:default="1" w:styleId="DefaultParagraphFont">
     <w:name w:val="Default Paragraph Font"/>
     <w:uiPriority w:val="1"/>
@@ -1083,6 +4060,165 @@
       <w:kern w:val="2"/>
       <w:sz w:val="21"/>
       <w:szCs w:val="21"/>
+    </w:rPr>
+  </w:style>
+  <w:style w:type="character" w:customStyle="1" w:styleId="Heading1Char">
+    <w:name w:val="Heading 1 Char"/>
+    <w:basedOn w:val="DefaultParagraphFont"/>
+    <w:link w:val="Heading1"/>
+    <w:uiPriority w:val="9"/>
+    <w:rsid w:val="00115804"/>
+    <w:rPr>
+      <w:rFonts w:asciiTheme="majorHAnsi" w:eastAsiaTheme="majorEastAsia" w:hAnsiTheme="majorHAnsi" w:cstheme="majorBidi"/>
+      <w:bCs/>
+      <w:color w:val="2F5496" w:themeColor="accent1" w:themeShade="BF"/>
+      <w:kern w:val="2"/>
+      <w:sz w:val="32"/>
+      <w:szCs w:val="32"/>
+    </w:rPr>
+  </w:style>
+  <w:style w:type="paragraph" w:styleId="TOCHeading">
+    <w:name w:val="TOC Heading"/>
+    <w:basedOn w:val="Heading1"/>
+    <w:next w:val="Normal"/>
+    <w:uiPriority w:val="39"/>
+    <w:unhideWhenUsed/>
+    <w:qFormat/>
+    <w:rsid w:val="00115804"/>
+    <w:pPr>
+      <w:widowControl/>
+      <w:spacing w:line="259" w:lineRule="auto"/>
+      <w:jc w:val="left"/>
+      <w:outlineLvl w:val="9"/>
+    </w:pPr>
+    <w:rPr>
+      <w:bCs w:val="0"/>
+      <w:kern w:val="0"/>
+      <w:lang w:eastAsia="en-US"/>
+    </w:rPr>
+  </w:style>
+  <w:style w:type="paragraph" w:styleId="TOC2">
+    <w:name w:val="toc 2"/>
+    <w:basedOn w:val="Normal"/>
+    <w:next w:val="Normal"/>
+    <w:autoRedefine/>
+    <w:uiPriority w:val="39"/>
+    <w:unhideWhenUsed/>
+    <w:rsid w:val="00115804"/>
+    <w:pPr>
+      <w:widowControl/>
+      <w:spacing w:after="100" w:line="259" w:lineRule="auto"/>
+      <w:ind w:left="220"/>
+      <w:jc w:val="left"/>
+    </w:pPr>
+    <w:rPr>
+      <w:rFonts w:asciiTheme="minorHAnsi" w:eastAsiaTheme="minorEastAsia" w:hAnsiTheme="minorHAnsi"/>
+      <w:bCs w:val="0"/>
+      <w:kern w:val="0"/>
+      <w:sz w:val="22"/>
+      <w:szCs w:val="22"/>
+      <w:lang w:eastAsia="en-US"/>
+    </w:rPr>
+  </w:style>
+  <w:style w:type="paragraph" w:styleId="TOC1">
+    <w:name w:val="toc 1"/>
+    <w:basedOn w:val="Normal"/>
+    <w:next w:val="Normal"/>
+    <w:autoRedefine/>
+    <w:uiPriority w:val="39"/>
+    <w:unhideWhenUsed/>
+    <w:rsid w:val="00115804"/>
+    <w:pPr>
+      <w:widowControl/>
+      <w:spacing w:after="100" w:line="259" w:lineRule="auto"/>
+      <w:jc w:val="left"/>
+    </w:pPr>
+    <w:rPr>
+      <w:rFonts w:asciiTheme="minorHAnsi" w:eastAsiaTheme="minorEastAsia" w:hAnsiTheme="minorHAnsi"/>
+      <w:bCs w:val="0"/>
+      <w:kern w:val="0"/>
+      <w:sz w:val="22"/>
+      <w:szCs w:val="22"/>
+      <w:lang w:eastAsia="en-US"/>
+    </w:rPr>
+  </w:style>
+  <w:style w:type="paragraph" w:styleId="TOC3">
+    <w:name w:val="toc 3"/>
+    <w:basedOn w:val="Normal"/>
+    <w:next w:val="Normal"/>
+    <w:autoRedefine/>
+    <w:uiPriority w:val="39"/>
+    <w:unhideWhenUsed/>
+    <w:rsid w:val="00115804"/>
+    <w:pPr>
+      <w:widowControl/>
+      <w:spacing w:after="100" w:line="259" w:lineRule="auto"/>
+      <w:ind w:left="440"/>
+      <w:jc w:val="left"/>
+    </w:pPr>
+    <w:rPr>
+      <w:rFonts w:asciiTheme="minorHAnsi" w:eastAsiaTheme="minorEastAsia" w:hAnsiTheme="minorHAnsi"/>
+      <w:bCs w:val="0"/>
+      <w:kern w:val="0"/>
+      <w:sz w:val="22"/>
+      <w:szCs w:val="22"/>
+      <w:lang w:eastAsia="en-US"/>
+    </w:rPr>
+  </w:style>
+  <w:style w:type="paragraph" w:styleId="Header">
+    <w:name w:val="header"/>
+    <w:basedOn w:val="Normal"/>
+    <w:link w:val="HeaderChar"/>
+    <w:uiPriority w:val="99"/>
+    <w:unhideWhenUsed/>
+    <w:rsid w:val="00253869"/>
+    <w:pPr>
+      <w:tabs>
+        <w:tab w:val="center" w:pos="4320"/>
+        <w:tab w:val="right" w:pos="8640"/>
+      </w:tabs>
+    </w:pPr>
+  </w:style>
+  <w:style w:type="character" w:customStyle="1" w:styleId="HeaderChar">
+    <w:name w:val="Header Char"/>
+    <w:basedOn w:val="DefaultParagraphFont"/>
+    <w:link w:val="Header"/>
+    <w:uiPriority w:val="99"/>
+    <w:rsid w:val="00253869"/>
+    <w:rPr>
+      <w:rFonts w:ascii="宋体" w:eastAsia="宋体" w:hAnsi="宋体" w:cs="Times New Roman"/>
+      <w:bCs/>
+      <w:kern w:val="2"/>
+      <w:sz w:val="21"/>
+      <w:szCs w:val="20"/>
+    </w:rPr>
+  </w:style>
+  <w:style w:type="paragraph" w:styleId="Footer">
+    <w:name w:val="footer"/>
+    <w:basedOn w:val="Normal"/>
+    <w:link w:val="FooterChar"/>
+    <w:uiPriority w:val="99"/>
+    <w:unhideWhenUsed/>
+    <w:rsid w:val="00253869"/>
+    <w:pPr>
+      <w:tabs>
+        <w:tab w:val="center" w:pos="4320"/>
+        <w:tab w:val="right" w:pos="8640"/>
+      </w:tabs>
+    </w:pPr>
+  </w:style>
+  <w:style w:type="character" w:customStyle="1" w:styleId="FooterChar">
+    <w:name w:val="Footer Char"/>
+    <w:basedOn w:val="DefaultParagraphFont"/>
+    <w:link w:val="Footer"/>
+    <w:uiPriority w:val="99"/>
+    <w:rsid w:val="00253869"/>
+    <w:rPr>
+      <w:rFonts w:ascii="宋体" w:eastAsia="宋体" w:hAnsi="宋体" w:cs="Times New Roman"/>
+      <w:bCs/>
+      <w:kern w:val="2"/>
+      <w:sz w:val="21"/>
+      <w:szCs w:val="20"/>
     </w:rPr>
   </w:style>
 </w:styles>
@@ -1381,4 +4517,16 @@
     </a:ext>
   </a:extLst>
 </a:theme>
+</file>
+
+<file path=customXml/item1.xml><?xml version="1.0" encoding="utf-8"?>
+<b:Sources xmlns:b="http://schemas.openxmlformats.org/officeDocument/2006/bibliography" xmlns="http://schemas.openxmlformats.org/officeDocument/2006/bibliography" SelectedStyle="\APASixthEditionOfficeOnline.xsl" StyleName="APA" Version="6"/>
+</file>
+
+<file path=customXml/itemProps1.xml><?xml version="1.0" encoding="utf-8"?>
+<ds:datastoreItem xmlns:ds="http://schemas.openxmlformats.org/officeDocument/2006/customXml" ds:itemID="{2F4A052F-6689-4125-B73C-4DC6F737513E}">
+  <ds:schemaRefs>
+    <ds:schemaRef ds:uri="http://schemas.openxmlformats.org/officeDocument/2006/bibliography"/>
+  </ds:schemaRefs>
+</ds:datastoreItem>
 </file>